--- a/document/Nhom001-PA2/Nhom01-PA2-Requirements document.docx
+++ b/document/Nhom001-PA2/Nhom01-PA2-Requirements document.docx
@@ -1,10 +1,10 @@
 
 <file path=word/document.xml><?xml version="1.0" encoding="utf-8"?>
-<w:document xmlns:wpc="http://schemas.microsoft.com/office/word/2010/wordprocessingCanvas" xmlns:cx="http://schemas.microsoft.com/office/drawing/2014/chartex" xmlns:cx1="http://schemas.microsoft.com/office/drawing/2015/9/8/chartex" xmlns:cx2="http://schemas.microsoft.com/office/drawing/2015/10/21/chartex" xmlns:cx3="http://schemas.microsoft.com/office/drawing/2016/5/9/chartex" xmlns:cx4="http://schemas.microsoft.com/office/drawing/2016/5/10/chartex" xmlns:cx5="http://schemas.microsoft.com/office/drawing/2016/5/11/chartex" xmlns:mc="http://schemas.openxmlformats.org/markup-compatibility/2006" xmlns:o="urn:schemas-microsoft-com:office:office" xmlns:r="http://schemas.openxmlformats.org/officeDocument/2006/relationships" xmlns:m="http://schemas.openxmlformats.org/officeDocument/2006/math" xmlns:v="urn:schemas-microsoft-com:vml" xmlns:wp14="http://schemas.microsoft.com/office/word/2010/wordprocessingDrawing" xmlns:wp="http://schemas.openxmlformats.org/drawingml/2006/wordprocessingDrawing" xmlns:w10="urn:schemas-microsoft-com:office:word" xmlns:w="http://schemas.openxmlformats.org/wordprocessingml/2006/main" xmlns:w14="http://schemas.microsoft.com/office/word/2010/wordml" xmlns:w15="http://schemas.microsoft.com/office/word/2012/wordml" xmlns:w16se="http://schemas.microsoft.com/office/word/2015/wordml/symex" xmlns:wpg="http://schemas.microsoft.com/office/word/2010/wordprocessingGroup" xmlns:wpi="http://schemas.microsoft.com/office/word/2010/wordprocessingInk" xmlns:wne="http://schemas.microsoft.com/office/word/2006/wordml" xmlns:wps="http://schemas.microsoft.com/office/word/2010/wordprocessingShape" mc:Ignorable="w14 w15 w16se wp14">
+<w:document xmlns:wpc="http://schemas.microsoft.com/office/word/2010/wordprocessingCanvas" xmlns:cx="http://schemas.microsoft.com/office/drawing/2014/chartex" xmlns:cx1="http://schemas.microsoft.com/office/drawing/2015/9/8/chartex" xmlns:mc="http://schemas.openxmlformats.org/markup-compatibility/2006" xmlns:o="urn:schemas-microsoft-com:office:office" xmlns:r="http://schemas.openxmlformats.org/officeDocument/2006/relationships" xmlns:m="http://schemas.openxmlformats.org/officeDocument/2006/math" xmlns:v="urn:schemas-microsoft-com:vml" xmlns:wp14="http://schemas.microsoft.com/office/word/2010/wordprocessingDrawing" xmlns:wp="http://schemas.openxmlformats.org/drawingml/2006/wordprocessingDrawing" xmlns:w10="urn:schemas-microsoft-com:office:word" xmlns:w="http://schemas.openxmlformats.org/wordprocessingml/2006/main" xmlns:w14="http://schemas.microsoft.com/office/word/2010/wordml" xmlns:w15="http://schemas.microsoft.com/office/word/2012/wordml" xmlns:w16se="http://schemas.microsoft.com/office/word/2015/wordml/symex" xmlns:wpg="http://schemas.microsoft.com/office/word/2010/wordprocessingGroup" xmlns:wpi="http://schemas.microsoft.com/office/word/2010/wordprocessingInk" xmlns:wne="http://schemas.microsoft.com/office/word/2006/wordml" xmlns:wps="http://schemas.microsoft.com/office/word/2010/wordprocessingShape" mc:Ignorable="w14 w15 w16se wp14">
   <w:body>
     <w:p>
       <w:pPr>
-        <w:pStyle w:val="Tiu"/>
+        <w:pStyle w:val="Title"/>
         <w:jc w:val="right"/>
         <w:rPr>
           <w:rFonts w:ascii="Times New Roman" w:hAnsi="Times New Roman"/>
@@ -13,7 +13,6 @@
           <w:lang w:val="vi-VN"/>
         </w:rPr>
       </w:pPr>
-      <w:proofErr w:type="spellStart"/>
       <w:r>
         <w:rPr>
           <w:rFonts w:ascii="Times New Roman" w:hAnsi="Times New Roman"/>
@@ -21,22 +20,43 @@
           <w:szCs w:val="44"/>
           <w:lang w:val="vi-VN"/>
         </w:rPr>
-        <w:t>Online</w:t>
-      </w:r>
-      <w:proofErr w:type="spellEnd"/>
-      <w:r>
+        <w:t>Online Bookshelf</w:t>
+      </w:r>
+    </w:p>
+    <w:p>
+      <w:pPr>
+        <w:pStyle w:val="Title"/>
+        <w:jc w:val="right"/>
+        <w:rPr>
+          <w:rFonts w:ascii="Times New Roman" w:hAnsi="Times New Roman"/>
+          <w:sz w:val="44"/>
+          <w:szCs w:val="44"/>
+        </w:rPr>
+      </w:pPr>
+      <w:r>
+        <w:rPr>
+          <w:rFonts w:ascii="Times New Roman" w:hAnsi="Times New Roman"/>
+          <w:sz w:val="44"/>
+          <w:szCs w:val="44"/>
+        </w:rPr>
+        <w:t>Requirements Document</w:t>
+      </w:r>
+    </w:p>
+    <w:p>
+      <w:pPr>
+        <w:pStyle w:val="Title"/>
+        <w:jc w:val="right"/>
         <w:rPr>
           <w:rFonts w:ascii="Times New Roman" w:hAnsi="Times New Roman"/>
           <w:sz w:val="44"/>
           <w:szCs w:val="44"/>
           <w:lang w:val="vi-VN"/>
         </w:rPr>
-        <w:t xml:space="preserve"> Bookshelf</w:t>
-      </w:r>
+      </w:pPr>
     </w:p>
     <w:p>
       <w:pPr>
-        <w:pStyle w:val="Tiu"/>
+        <w:pStyle w:val="Title"/>
         <w:jc w:val="right"/>
         <w:rPr>
           <w:rFonts w:ascii="Times New Roman" w:hAnsi="Times New Roman"/>
@@ -50,84 +70,53 @@
           <w:sz w:val="44"/>
           <w:szCs w:val="44"/>
         </w:rPr>
-        <w:t>Requirements Document</w:t>
+        <w:t>Version 1.1</w:t>
       </w:r>
     </w:p>
     <w:p>
       <w:pPr>
-        <w:pStyle w:val="Tiu"/>
-        <w:jc w:val="right"/>
-        <w:rPr>
-          <w:rFonts w:ascii="Times New Roman" w:hAnsi="Times New Roman"/>
+        <w:rPr>
           <w:sz w:val="44"/>
           <w:szCs w:val="44"/>
-          <w:lang w:val="vi-VN"/>
         </w:rPr>
       </w:pPr>
     </w:p>
     <w:p>
       <w:pPr>
-        <w:pStyle w:val="Tiu"/>
-        <w:jc w:val="right"/>
-        <w:rPr>
-          <w:rFonts w:ascii="Times New Roman" w:hAnsi="Times New Roman"/>
-          <w:sz w:val="44"/>
-          <w:szCs w:val="44"/>
-        </w:rPr>
-      </w:pPr>
-      <w:r>
-        <w:rPr>
-          <w:rFonts w:ascii="Times New Roman" w:hAnsi="Times New Roman"/>
-          <w:sz w:val="44"/>
-          <w:szCs w:val="44"/>
-        </w:rPr>
-        <w:t>Version 1.1</w:t>
+        <w:pStyle w:val="InfoBlue"/>
+        <w:rPr>
+          <w:sz w:val="24"/>
+          <w:szCs w:val="24"/>
+        </w:rPr>
+      </w:pPr>
+      <w:r>
+        <w:rPr>
+          <w:sz w:val="24"/>
+          <w:szCs w:val="24"/>
+        </w:rPr>
+        <w:t xml:space="preserve"> </w:t>
       </w:r>
     </w:p>
     <w:p>
       <w:pPr>
         <w:rPr>
-          <w:sz w:val="44"/>
-          <w:szCs w:val="44"/>
+          <w:sz w:val="24"/>
+          <w:szCs w:val="24"/>
         </w:rPr>
       </w:pPr>
     </w:p>
     <w:p>
       <w:pPr>
-        <w:pStyle w:val="InfoBlue"/>
+        <w:pStyle w:val="BodyText"/>
         <w:rPr>
           <w:sz w:val="24"/>
           <w:szCs w:val="24"/>
         </w:rPr>
       </w:pPr>
-      <w:r>
-        <w:rPr>
-          <w:sz w:val="24"/>
-          <w:szCs w:val="24"/>
-        </w:rPr>
-        <w:t xml:space="preserve"> </w:t>
-      </w:r>
     </w:p>
     <w:p>
       <w:pPr>
-        <w:rPr>
-          <w:sz w:val="24"/>
-          <w:szCs w:val="24"/>
-        </w:rPr>
-      </w:pPr>
-    </w:p>
-    <w:p>
-      <w:pPr>
-        <w:pStyle w:val="ThnVnban"/>
-        <w:rPr>
-          <w:sz w:val="24"/>
-          <w:szCs w:val="24"/>
-        </w:rPr>
-      </w:pPr>
-    </w:p>
-    <w:p>
-      <w:pPr>
-        <w:pStyle w:val="ThnVnban"/>
+        <w:pStyle w:val="BodyText"/>
         <w:rPr>
           <w:sz w:val="24"/>
           <w:szCs w:val="24"/>
@@ -154,7 +143,7 @@
     </w:p>
     <w:p>
       <w:pPr>
-        <w:pStyle w:val="Tiu"/>
+        <w:pStyle w:val="Title"/>
         <w:rPr>
           <w:rFonts w:ascii="Times New Roman" w:hAnsi="Times New Roman"/>
           <w:sz w:val="24"/>
@@ -383,18 +372,8 @@
                 <w:szCs w:val="24"/>
                 <w:lang w:val="vi-VN"/>
               </w:rPr>
-              <w:t xml:space="preserve">Thực hiện mô tả </w:t>
-            </w:r>
-            <w:proofErr w:type="spellStart"/>
-            <w:r>
-              <w:rPr>
-                <w:sz w:val="24"/>
-                <w:szCs w:val="24"/>
-                <w:lang w:val="vi-VN"/>
-              </w:rPr>
-              <w:t>usecase</w:t>
-            </w:r>
-            <w:proofErr w:type="spellEnd"/>
+              <w:t>Thực hiện mô tả usecase</w:t>
+            </w:r>
           </w:p>
         </w:tc>
         <w:tc>
@@ -485,76 +464,30 @@
                 <w:szCs w:val="24"/>
                 <w:lang w:val="vi-VN"/>
               </w:rPr>
-              <w:t xml:space="preserve">Thực hiện </w:t>
-            </w:r>
-            <w:proofErr w:type="spellStart"/>
-            <w:r>
+              <w:t>Thực hiện chỉnh sửa</w:t>
+            </w:r>
+          </w:p>
+        </w:tc>
+        <w:tc>
+          <w:tcPr>
+            <w:tcW w:w="2304" w:type="dxa"/>
+          </w:tcPr>
+          <w:p>
+            <w:pPr>
+              <w:pStyle w:val="Tabletext"/>
               <w:rPr>
                 <w:sz w:val="24"/>
                 <w:szCs w:val="24"/>
                 <w:lang w:val="vi-VN"/>
               </w:rPr>
-              <w:t>chỉnh</w:t>
-            </w:r>
-            <w:proofErr w:type="spellEnd"/>
+            </w:pPr>
             <w:r>
               <w:rPr>
                 <w:sz w:val="24"/>
                 <w:szCs w:val="24"/>
                 <w:lang w:val="vi-VN"/>
               </w:rPr>
-              <w:t xml:space="preserve"> </w:t>
-            </w:r>
-            <w:proofErr w:type="spellStart"/>
-            <w:r>
-              <w:rPr>
-                <w:sz w:val="24"/>
-                <w:szCs w:val="24"/>
-                <w:lang w:val="vi-VN"/>
-              </w:rPr>
-              <w:t>sửa</w:t>
-            </w:r>
-            <w:proofErr w:type="spellEnd"/>
-          </w:p>
-        </w:tc>
-        <w:tc>
-          <w:tcPr>
-            <w:tcW w:w="2304" w:type="dxa"/>
-          </w:tcPr>
-          <w:p>
-            <w:pPr>
-              <w:pStyle w:val="Tabletext"/>
-              <w:rPr>
-                <w:sz w:val="24"/>
-                <w:szCs w:val="24"/>
-                <w:lang w:val="vi-VN"/>
-              </w:rPr>
-            </w:pPr>
-            <w:r>
-              <w:rPr>
-                <w:sz w:val="24"/>
-                <w:szCs w:val="24"/>
-                <w:lang w:val="vi-VN"/>
-              </w:rPr>
-              <w:t xml:space="preserve">Nguyễn </w:t>
-            </w:r>
-            <w:proofErr w:type="spellStart"/>
-            <w:r>
-              <w:rPr>
-                <w:sz w:val="24"/>
-                <w:szCs w:val="24"/>
-                <w:lang w:val="vi-VN"/>
-              </w:rPr>
-              <w:t>Hoài</w:t>
-            </w:r>
-            <w:proofErr w:type="spellEnd"/>
-            <w:r>
-              <w:rPr>
-                <w:sz w:val="24"/>
-                <w:szCs w:val="24"/>
-                <w:lang w:val="vi-VN"/>
-              </w:rPr>
-              <w:t xml:space="preserve"> Anh</w:t>
+              <w:t>Nguyễn Hoài Anh</w:t>
             </w:r>
           </w:p>
         </w:tc>
@@ -735,31 +668,13 @@
                 <w:szCs w:val="24"/>
               </w:rPr>
             </w:pPr>
-            <w:proofErr w:type="spellStart"/>
-            <w:r>
-              <w:rPr>
-                <w:sz w:val="24"/>
-                <w:szCs w:val="24"/>
-              </w:rPr>
-              <w:t>Bùi</w:t>
-            </w:r>
-            <w:proofErr w:type="spellEnd"/>
-            <w:r>
-              <w:rPr>
-                <w:sz w:val="24"/>
-                <w:szCs w:val="24"/>
-              </w:rPr>
-              <w:t xml:space="preserve"> Văn </w:t>
-            </w:r>
-            <w:proofErr w:type="spellStart"/>
-            <w:r>
-              <w:rPr>
-                <w:sz w:val="24"/>
-                <w:szCs w:val="24"/>
-              </w:rPr>
-              <w:t>Dương</w:t>
-            </w:r>
-            <w:proofErr w:type="spellEnd"/>
+            <w:r>
+              <w:rPr>
+                <w:sz w:val="24"/>
+                <w:szCs w:val="24"/>
+              </w:rPr>
+              <w:t>Bùi Văn Dương</w:t>
+            </w:r>
           </w:p>
         </w:tc>
       </w:tr>
@@ -823,39 +738,7 @@
                 <w:sz w:val="24"/>
                 <w:szCs w:val="24"/>
               </w:rPr>
-              <w:t xml:space="preserve">Bổ sung </w:t>
-            </w:r>
-            <w:proofErr w:type="spellStart"/>
-            <w:r>
-              <w:rPr>
-                <w:sz w:val="24"/>
-                <w:szCs w:val="24"/>
-              </w:rPr>
-              <w:t>tần</w:t>
-            </w:r>
-            <w:proofErr w:type="spellEnd"/>
-            <w:r>
-              <w:rPr>
-                <w:sz w:val="24"/>
-                <w:szCs w:val="24"/>
-              </w:rPr>
-              <w:t xml:space="preserve"> </w:t>
-            </w:r>
-            <w:proofErr w:type="spellStart"/>
-            <w:r>
-              <w:rPr>
-                <w:sz w:val="24"/>
-                <w:szCs w:val="24"/>
-              </w:rPr>
-              <w:t>suất</w:t>
-            </w:r>
-            <w:proofErr w:type="spellEnd"/>
-            <w:r>
-              <w:rPr>
-                <w:sz w:val="24"/>
-                <w:szCs w:val="24"/>
-              </w:rPr>
-              <w:t xml:space="preserve"> sử dụng, sơ đồ use case</w:t>
+              <w:t>Bổ sung tần suất sử dụng, sơ đồ use case</w:t>
             </w:r>
           </w:p>
         </w:tc>
@@ -892,7 +775,7 @@
     </w:p>
     <w:p>
       <w:pPr>
-        <w:pStyle w:val="Tiu"/>
+        <w:pStyle w:val="Title"/>
         <w:rPr>
           <w:rFonts w:ascii="Times New Roman" w:hAnsi="Times New Roman"/>
           <w:sz w:val="24"/>
@@ -919,7 +802,7 @@
     </w:p>
     <w:p>
       <w:pPr>
-        <w:pStyle w:val="Mucluc1"/>
+        <w:pStyle w:val="TOC1"/>
         <w:tabs>
           <w:tab w:val="left" w:pos="432"/>
         </w:tabs>
@@ -1018,7 +901,7 @@
     </w:p>
     <w:p>
       <w:pPr>
-        <w:pStyle w:val="Mucluc1"/>
+        <w:pStyle w:val="TOC1"/>
         <w:tabs>
           <w:tab w:val="left" w:pos="432"/>
         </w:tabs>
@@ -1096,7 +979,7 @@
     </w:p>
     <w:p>
       <w:pPr>
-        <w:pStyle w:val="Mucluc1"/>
+        <w:pStyle w:val="TOC1"/>
         <w:tabs>
           <w:tab w:val="left" w:pos="432"/>
         </w:tabs>
@@ -1174,7 +1057,7 @@
     </w:p>
     <w:p>
       <w:pPr>
-        <w:pStyle w:val="Mucluc2"/>
+        <w:pStyle w:val="TOC2"/>
         <w:tabs>
           <w:tab w:val="left" w:pos="1000"/>
         </w:tabs>
@@ -1252,7 +1135,7 @@
     </w:p>
     <w:p>
       <w:pPr>
-        <w:pStyle w:val="Mucluc2"/>
+        <w:pStyle w:val="TOC2"/>
         <w:tabs>
           <w:tab w:val="left" w:pos="1000"/>
         </w:tabs>
@@ -1330,7 +1213,7 @@
     </w:p>
     <w:p>
       <w:pPr>
-        <w:pStyle w:val="Mucluc2"/>
+        <w:pStyle w:val="TOC2"/>
         <w:tabs>
           <w:tab w:val="left" w:pos="1000"/>
         </w:tabs>
@@ -1408,7 +1291,7 @@
     </w:p>
     <w:p>
       <w:pPr>
-        <w:pStyle w:val="Mucluc2"/>
+        <w:pStyle w:val="TOC2"/>
         <w:tabs>
           <w:tab w:val="left" w:pos="1000"/>
         </w:tabs>
@@ -1486,7 +1369,7 @@
     </w:p>
     <w:p>
       <w:pPr>
-        <w:pStyle w:val="Mucluc2"/>
+        <w:pStyle w:val="TOC2"/>
         <w:tabs>
           <w:tab w:val="left" w:pos="1000"/>
         </w:tabs>
@@ -1564,7 +1447,7 @@
     </w:p>
     <w:p>
       <w:pPr>
-        <w:pStyle w:val="Mucluc2"/>
+        <w:pStyle w:val="TOC2"/>
         <w:tabs>
           <w:tab w:val="left" w:pos="1000"/>
         </w:tabs>
@@ -1642,7 +1525,7 @@
     </w:p>
     <w:p>
       <w:pPr>
-        <w:pStyle w:val="Mucluc2"/>
+        <w:pStyle w:val="TOC2"/>
         <w:tabs>
           <w:tab w:val="left" w:pos="1000"/>
         </w:tabs>
@@ -1720,7 +1603,7 @@
     </w:p>
     <w:p>
       <w:pPr>
-        <w:pStyle w:val="Mucluc1"/>
+        <w:pStyle w:val="TOC1"/>
         <w:tabs>
           <w:tab w:val="left" w:pos="432"/>
         </w:tabs>
@@ -1820,7 +1703,31 @@
         </w:rPr>
         <w:br w:type="page"/>
       </w:r>
-      <w:bookmarkStart w:id="0" w:name="_GoBack"/>
+    </w:p>
+    <w:p>
+      <w:pPr>
+        <w:rPr>
+          <w:sz w:val="24"/>
+          <w:szCs w:val="24"/>
+        </w:rPr>
+      </w:pPr>
+    </w:p>
+    <w:p>
+      <w:pPr>
+        <w:pStyle w:val="Heading1"/>
+        <w:rPr>
+          <w:rFonts w:ascii="Times New Roman" w:hAnsi="Times New Roman"/>
+          <w:szCs w:val="24"/>
+        </w:rPr>
+      </w:pPr>
+      <w:bookmarkStart w:id="0" w:name="_Toc478115846"/>
+      <w:r>
+        <w:rPr>
+          <w:rFonts w:ascii="Times New Roman" w:hAnsi="Times New Roman"/>
+          <w:szCs w:val="24"/>
+        </w:rPr>
+        <w:t>Use-case Model</w:t>
+      </w:r>
       <w:bookmarkEnd w:id="0"/>
     </w:p>
     <w:p>
@@ -1833,44 +1740,18 @@
     </w:p>
     <w:p>
       <w:pPr>
-        <w:pStyle w:val="u1"/>
-        <w:rPr>
-          <w:rFonts w:ascii="Times New Roman" w:hAnsi="Times New Roman"/>
-          <w:szCs w:val="24"/>
-        </w:rPr>
-      </w:pPr>
-      <w:bookmarkStart w:id="1" w:name="_Toc478115846"/>
-      <w:r>
-        <w:rPr>
-          <w:rFonts w:ascii="Times New Roman" w:hAnsi="Times New Roman"/>
-          <w:szCs w:val="24"/>
-        </w:rPr>
-        <w:t>Use-case Model</w:t>
-      </w:r>
-      <w:bookmarkEnd w:id="1"/>
-    </w:p>
-    <w:p>
-      <w:pPr>
+        <w:jc w:val="both"/>
         <w:rPr>
           <w:sz w:val="24"/>
           <w:szCs w:val="24"/>
         </w:rPr>
       </w:pPr>
-    </w:p>
-    <w:p>
-      <w:pPr>
-        <w:jc w:val="both"/>
-        <w:rPr>
+      <w:r>
+        <w:rPr>
+          <w:noProof/>
           <w:sz w:val="24"/>
           <w:szCs w:val="24"/>
-        </w:rPr>
-      </w:pPr>
-      <w:r>
-        <w:rPr>
-          <w:noProof/>
-          <w:sz w:val="24"/>
-          <w:szCs w:val="24"/>
-          <w:lang w:val="en-GB" w:eastAsia="en-GB"/>
+          <w:lang w:val="vi-VN" w:eastAsia="vi-VN"/>
         </w:rPr>
         <w:drawing>
           <wp:inline distT="0" distB="0" distL="0" distR="0" wp14:anchorId="02E07BB9" wp14:editId="15FA7B6C">
@@ -1920,93 +1801,93 @@
     </w:p>
     <w:p>
       <w:pPr>
-        <w:pStyle w:val="u1"/>
+        <w:pStyle w:val="Heading1"/>
         <w:rPr>
           <w:rFonts w:ascii="Times New Roman" w:hAnsi="Times New Roman"/>
           <w:szCs w:val="24"/>
         </w:rPr>
       </w:pPr>
-      <w:bookmarkStart w:id="2" w:name="_Toc478115847"/>
+      <w:bookmarkStart w:id="1" w:name="_Toc478115847"/>
       <w:r>
         <w:rPr>
           <w:rFonts w:ascii="Times New Roman" w:hAnsi="Times New Roman"/>
           <w:szCs w:val="24"/>
         </w:rPr>
         <w:t>Actor specifications</w:t>
+      </w:r>
+      <w:bookmarkEnd w:id="1"/>
+    </w:p>
+    <w:p>
+      <w:pPr>
+        <w:rPr>
+          <w:sz w:val="24"/>
+          <w:szCs w:val="24"/>
+        </w:rPr>
+      </w:pPr>
+    </w:p>
+    <w:p>
+      <w:pPr>
+        <w:pStyle w:val="Heading1"/>
+        <w:rPr>
+          <w:rFonts w:ascii="Times New Roman" w:hAnsi="Times New Roman"/>
+          <w:szCs w:val="24"/>
+        </w:rPr>
+      </w:pPr>
+      <w:bookmarkStart w:id="2" w:name="_Toc478115848"/>
+      <w:r>
+        <w:rPr>
+          <w:rFonts w:ascii="Times New Roman" w:hAnsi="Times New Roman"/>
+          <w:szCs w:val="24"/>
+        </w:rPr>
+        <w:t xml:space="preserve">Use-case </w:t>
+      </w:r>
+      <w:r>
+        <w:rPr>
+          <w:rFonts w:ascii="Times New Roman" w:hAnsi="Times New Roman"/>
+          <w:szCs w:val="24"/>
+        </w:rPr>
+        <w:t>Specifications</w:t>
       </w:r>
       <w:bookmarkEnd w:id="2"/>
     </w:p>
     <w:p>
       <w:pPr>
-        <w:rPr>
+        <w:pStyle w:val="Heading2"/>
+        <w:rPr>
+          <w:rFonts w:ascii="Times New Roman" w:hAnsi="Times New Roman"/>
           <w:sz w:val="24"/>
           <w:szCs w:val="24"/>
         </w:rPr>
       </w:pPr>
-    </w:p>
-    <w:p>
-      <w:pPr>
-        <w:pStyle w:val="u1"/>
+      <w:bookmarkStart w:id="3" w:name="_Toc478115849"/>
+      <w:r>
         <w:rPr>
           <w:rFonts w:ascii="Times New Roman" w:hAnsi="Times New Roman"/>
+          <w:sz w:val="24"/>
           <w:szCs w:val="24"/>
         </w:rPr>
-      </w:pPr>
-      <w:bookmarkStart w:id="3" w:name="_Toc478115848"/>
+        <w:t>Use-case</w:t>
+      </w:r>
       <w:r>
         <w:rPr>
           <w:rFonts w:ascii="Times New Roman" w:hAnsi="Times New Roman"/>
+          <w:sz w:val="24"/>
           <w:szCs w:val="24"/>
         </w:rPr>
-        <w:t xml:space="preserve">Use-case </w:t>
+        <w:t>:</w:t>
       </w:r>
       <w:r>
         <w:rPr>
           <w:rFonts w:ascii="Times New Roman" w:hAnsi="Times New Roman"/>
+          <w:sz w:val="24"/>
           <w:szCs w:val="24"/>
         </w:rPr>
-        <w:t>Specifications</w:t>
+        <w:t xml:space="preserve"> Đăng nhập</w:t>
       </w:r>
       <w:bookmarkEnd w:id="3"/>
     </w:p>
     <w:p>
       <w:pPr>
-        <w:pStyle w:val="u2"/>
-        <w:rPr>
-          <w:rFonts w:ascii="Times New Roman" w:hAnsi="Times New Roman"/>
-          <w:sz w:val="24"/>
-          <w:szCs w:val="24"/>
-        </w:rPr>
-      </w:pPr>
-      <w:bookmarkStart w:id="4" w:name="_Toc478115849"/>
-      <w:r>
-        <w:rPr>
-          <w:rFonts w:ascii="Times New Roman" w:hAnsi="Times New Roman"/>
-          <w:sz w:val="24"/>
-          <w:szCs w:val="24"/>
-        </w:rPr>
-        <w:t>Use-case</w:t>
-      </w:r>
-      <w:r>
-        <w:rPr>
-          <w:rFonts w:ascii="Times New Roman" w:hAnsi="Times New Roman"/>
-          <w:sz w:val="24"/>
-          <w:szCs w:val="24"/>
-        </w:rPr>
-        <w:t>:</w:t>
-      </w:r>
-      <w:r>
-        <w:rPr>
-          <w:rFonts w:ascii="Times New Roman" w:hAnsi="Times New Roman"/>
-          <w:sz w:val="24"/>
-          <w:szCs w:val="24"/>
-        </w:rPr>
-        <w:t xml:space="preserve"> Đăng nhập</w:t>
-      </w:r>
-      <w:bookmarkEnd w:id="4"/>
-    </w:p>
-    <w:p>
-      <w:pPr>
         <w:rPr>
           <w:sz w:val="24"/>
           <w:szCs w:val="24"/>
@@ -2015,7 +1896,7 @@
     </w:p>
     <w:tbl>
       <w:tblPr>
-        <w:tblStyle w:val="LiBang"/>
+        <w:tblStyle w:val="TableGrid"/>
         <w:tblW w:w="0" w:type="auto"/>
         <w:tblLook w:val="04A0" w:firstRow="1" w:lastRow="0" w:firstColumn="1" w:lastColumn="0" w:noHBand="0" w:noVBand="1"/>
       </w:tblPr>
@@ -2190,7 +2071,7 @@
           </w:tcPr>
           <w:p>
             <w:pPr>
-              <w:pStyle w:val="oancuaDanhsach"/>
+              <w:pStyle w:val="ListParagraph"/>
               <w:numPr>
                 <w:ilvl w:val="0"/>
                 <w:numId w:val="22"/>
@@ -2212,40 +2093,12 @@
                 <w:sz w:val="24"/>
                 <w:szCs w:val="24"/>
               </w:rPr>
-              <w:t xml:space="preserve">Nhập tên đăng nhập &amp; mật </w:t>
-            </w:r>
-            <w:proofErr w:type="spellStart"/>
-            <w:r>
-              <w:rPr>
-                <w:rFonts w:ascii="Times New Roman" w:hAnsi="Times New Roman" w:cs="Times New Roman"/>
-                <w:sz w:val="24"/>
-                <w:szCs w:val="24"/>
-              </w:rPr>
-              <w:t>khẩu</w:t>
-            </w:r>
-            <w:proofErr w:type="spellEnd"/>
-            <w:r>
-              <w:rPr>
-                <w:rFonts w:ascii="Times New Roman" w:hAnsi="Times New Roman" w:cs="Times New Roman"/>
-                <w:sz w:val="24"/>
-                <w:szCs w:val="24"/>
-              </w:rPr>
-              <w:t xml:space="preserve"> vào ô tài khoản &amp; ô mật </w:t>
-            </w:r>
-            <w:proofErr w:type="spellStart"/>
-            <w:r>
-              <w:rPr>
-                <w:rFonts w:ascii="Times New Roman" w:hAnsi="Times New Roman" w:cs="Times New Roman"/>
-                <w:sz w:val="24"/>
-                <w:szCs w:val="24"/>
-              </w:rPr>
-              <w:t>khẩu</w:t>
-            </w:r>
-            <w:proofErr w:type="spellEnd"/>
-          </w:p>
-          <w:p>
-            <w:pPr>
-              <w:pStyle w:val="oancuaDanhsach"/>
+              <w:t>Nhập tên đăng nhập &amp; mật khẩu vào ô tài khoản &amp; ô mật khẩu</w:t>
+            </w:r>
+          </w:p>
+          <w:p>
+            <w:pPr>
+              <w:pStyle w:val="ListParagraph"/>
               <w:numPr>
                 <w:ilvl w:val="0"/>
                 <w:numId w:val="22"/>
@@ -2301,10 +2154,15 @@
           </w:tcPr>
           <w:p>
             <w:pPr>
-              <w:rPr>
-                <w:rFonts w:ascii="Times New Roman" w:hAnsi="Times New Roman" w:cs="Times New Roman"/>
-                <w:sz w:val="24"/>
-                <w:szCs w:val="24"/>
+              <w:pStyle w:val="Heading3"/>
+              <w:numPr>
+                <w:ilvl w:val="0"/>
+                <w:numId w:val="0"/>
+              </w:numPr>
+              <w:rPr>
+                <w:rFonts w:ascii="Times New Roman" w:hAnsi="Times New Roman" w:cs="Times New Roman"/>
+                <w:i w:val="0"/>
+                <w:sz w:val="22"/>
               </w:rPr>
             </w:pPr>
           </w:p>
@@ -2421,15 +2279,7 @@
                 <w:sz w:val="24"/>
                 <w:szCs w:val="24"/>
               </w:rPr>
-              <w:t>U</w:t>
-            </w:r>
-            <w:r>
-              <w:rPr>
-                <w:rFonts w:ascii="Times New Roman" w:hAnsi="Times New Roman" w:cs="Times New Roman"/>
-                <w:sz w:val="24"/>
-                <w:szCs w:val="24"/>
-              </w:rPr>
-              <w:t>sage frequency</w:t>
+              <w:t>Usage frequency</w:t>
             </w:r>
           </w:p>
         </w:tc>
@@ -2467,14 +2317,14 @@
     </w:p>
     <w:p>
       <w:pPr>
-        <w:pStyle w:val="u2"/>
+        <w:pStyle w:val="Heading2"/>
         <w:rPr>
           <w:rFonts w:ascii="Times New Roman" w:hAnsi="Times New Roman"/>
           <w:sz w:val="24"/>
           <w:szCs w:val="24"/>
         </w:rPr>
       </w:pPr>
-      <w:bookmarkStart w:id="5" w:name="_Toc478115850"/>
+      <w:bookmarkStart w:id="4" w:name="_Toc478115850"/>
       <w:r>
         <w:rPr>
           <w:rFonts w:ascii="Times New Roman" w:hAnsi="Times New Roman"/>
@@ -2492,11 +2342,11 @@
         </w:rPr>
         <w:t>: Đăng ký tài khoản (thông qua facebook)</w:t>
       </w:r>
-      <w:bookmarkEnd w:id="5"/>
+      <w:bookmarkEnd w:id="4"/>
     </w:p>
     <w:tbl>
       <w:tblPr>
-        <w:tblStyle w:val="LiBang"/>
+        <w:tblStyle w:val="TableGrid"/>
         <w:tblW w:w="0" w:type="auto"/>
         <w:tblLook w:val="04A0" w:firstRow="1" w:lastRow="0" w:firstColumn="1" w:lastColumn="0" w:noHBand="0" w:noVBand="1"/>
       </w:tblPr>
@@ -2510,7 +2360,15 @@
             <w:tcW w:w="2088" w:type="dxa"/>
           </w:tcPr>
           <w:p>
-            <w:r>
+            <w:pPr>
+              <w:rPr>
+                <w:rFonts w:ascii="Times New Roman" w:hAnsi="Times New Roman" w:cs="Times New Roman"/>
+              </w:rPr>
+            </w:pPr>
+            <w:r>
+              <w:rPr>
+                <w:rFonts w:ascii="Times New Roman" w:hAnsi="Times New Roman" w:cs="Times New Roman"/>
+              </w:rPr>
               <w:t>Use case Name</w:t>
             </w:r>
           </w:p>
@@ -2520,7 +2378,15 @@
             <w:tcW w:w="7488" w:type="dxa"/>
           </w:tcPr>
           <w:p>
-            <w:r>
+            <w:pPr>
+              <w:rPr>
+                <w:rFonts w:ascii="Times New Roman" w:hAnsi="Times New Roman" w:cs="Times New Roman"/>
+              </w:rPr>
+            </w:pPr>
+            <w:r>
+              <w:rPr>
+                <w:rFonts w:ascii="Times New Roman" w:hAnsi="Times New Roman" w:cs="Times New Roman"/>
+              </w:rPr>
               <w:t>Đăng ký</w:t>
             </w:r>
           </w:p>
@@ -2532,7 +2398,15 @@
             <w:tcW w:w="2088" w:type="dxa"/>
           </w:tcPr>
           <w:p>
-            <w:r>
+            <w:pPr>
+              <w:rPr>
+                <w:rFonts w:ascii="Times New Roman" w:hAnsi="Times New Roman" w:cs="Times New Roman"/>
+              </w:rPr>
+            </w:pPr>
+            <w:r>
+              <w:rPr>
+                <w:rFonts w:ascii="Times New Roman" w:hAnsi="Times New Roman" w:cs="Times New Roman"/>
+              </w:rPr>
               <w:t>Brief description</w:t>
             </w:r>
           </w:p>
@@ -2542,10 +2416,21 @@
             <w:tcW w:w="7488" w:type="dxa"/>
           </w:tcPr>
           <w:p>
-            <w:r>
+            <w:pPr>
+              <w:rPr>
+                <w:rFonts w:ascii="Times New Roman" w:hAnsi="Times New Roman" w:cs="Times New Roman"/>
+              </w:rPr>
+            </w:pPr>
+            <w:r>
+              <w:rPr>
+                <w:rFonts w:ascii="Times New Roman" w:hAnsi="Times New Roman" w:cs="Times New Roman"/>
+              </w:rPr>
               <w:t xml:space="preserve">Người dùng đăng </w:t>
             </w:r>
             <w:r>
+              <w:rPr>
+                <w:rFonts w:ascii="Times New Roman" w:hAnsi="Times New Roman" w:cs="Times New Roman"/>
+              </w:rPr>
               <w:t>ký tài khoản thành viên</w:t>
             </w:r>
           </w:p>
@@ -2557,7 +2442,15 @@
             <w:tcW w:w="2088" w:type="dxa"/>
           </w:tcPr>
           <w:p>
-            <w:r>
+            <w:pPr>
+              <w:rPr>
+                <w:rFonts w:ascii="Times New Roman" w:hAnsi="Times New Roman" w:cs="Times New Roman"/>
+              </w:rPr>
+            </w:pPr>
+            <w:r>
+              <w:rPr>
+                <w:rFonts w:ascii="Times New Roman" w:hAnsi="Times New Roman" w:cs="Times New Roman"/>
+              </w:rPr>
               <w:t>Actors</w:t>
             </w:r>
           </w:p>
@@ -2567,7 +2460,15 @@
             <w:tcW w:w="7488" w:type="dxa"/>
           </w:tcPr>
           <w:p>
-            <w:r>
+            <w:pPr>
+              <w:rPr>
+                <w:rFonts w:ascii="Times New Roman" w:hAnsi="Times New Roman" w:cs="Times New Roman"/>
+              </w:rPr>
+            </w:pPr>
+            <w:r>
+              <w:rPr>
+                <w:rFonts w:ascii="Times New Roman" w:hAnsi="Times New Roman" w:cs="Times New Roman"/>
+              </w:rPr>
               <w:t>Thành viên</w:t>
             </w:r>
           </w:p>
@@ -2579,7 +2480,15 @@
             <w:tcW w:w="2088" w:type="dxa"/>
           </w:tcPr>
           <w:p>
-            <w:r>
+            <w:pPr>
+              <w:rPr>
+                <w:rFonts w:ascii="Times New Roman" w:hAnsi="Times New Roman" w:cs="Times New Roman"/>
+              </w:rPr>
+            </w:pPr>
+            <w:r>
+              <w:rPr>
+                <w:rFonts w:ascii="Times New Roman" w:hAnsi="Times New Roman" w:cs="Times New Roman"/>
+              </w:rPr>
               <w:t>Basic Flow</w:t>
             </w:r>
           </w:p>
@@ -2590,7 +2499,7 @@
           </w:tcPr>
           <w:p>
             <w:pPr>
-              <w:pStyle w:val="oancuaDanhsach"/>
+              <w:pStyle w:val="ListParagraph"/>
               <w:numPr>
                 <w:ilvl w:val="0"/>
                 <w:numId w:val="27"/>
@@ -2600,17 +2509,34 @@
               </w:tabs>
               <w:spacing w:after="0" w:line="240" w:lineRule="auto"/>
               <w:ind w:left="43" w:firstLine="0"/>
-            </w:pPr>
-            <w:r>
-              <w:t>Click vào nút đăng ký tài khoản</w:t>
-            </w:r>
-            <w:r>
+              <w:rPr>
+                <w:rFonts w:ascii="Times New Roman" w:hAnsi="Times New Roman" w:cs="Times New Roman"/>
+              </w:rPr>
+            </w:pPr>
+            <w:r>
+              <w:rPr>
+                <w:rFonts w:ascii="Times New Roman" w:hAnsi="Times New Roman" w:cs="Times New Roman"/>
+              </w:rPr>
+              <w:t>C</w:t>
+            </w:r>
+            <w:bookmarkStart w:id="5" w:name="_GoBack"/>
+            <w:bookmarkEnd w:id="5"/>
+            <w:r>
+              <w:rPr>
+                <w:rFonts w:ascii="Times New Roman" w:hAnsi="Times New Roman" w:cs="Times New Roman"/>
+              </w:rPr>
+              <w:t>lick vào nút đăng ký tài khoản</w:t>
+            </w:r>
+            <w:r>
+              <w:rPr>
+                <w:rFonts w:ascii="Times New Roman" w:hAnsi="Times New Roman" w:cs="Times New Roman"/>
+              </w:rPr>
               <w:t xml:space="preserve"> qua facebook</w:t>
             </w:r>
           </w:p>
           <w:p>
             <w:pPr>
-              <w:pStyle w:val="oancuaDanhsach"/>
+              <w:pStyle w:val="ListParagraph"/>
               <w:numPr>
                 <w:ilvl w:val="0"/>
                 <w:numId w:val="27"/>
@@ -2620,11 +2546,20 @@
               </w:tabs>
               <w:spacing w:after="0" w:line="240" w:lineRule="auto"/>
               <w:ind w:left="43" w:firstLine="0"/>
-            </w:pPr>
-            <w:r>
+              <w:rPr>
+                <w:rFonts w:ascii="Times New Roman" w:hAnsi="Times New Roman" w:cs="Times New Roman"/>
+              </w:rPr>
+            </w:pPr>
+            <w:r>
+              <w:rPr>
+                <w:rFonts w:ascii="Times New Roman" w:hAnsi="Times New Roman" w:cs="Times New Roman"/>
+              </w:rPr>
               <w:t xml:space="preserve">Ấn nút </w:t>
             </w:r>
             <w:r>
+              <w:rPr>
+                <w:rFonts w:ascii="Times New Roman" w:hAnsi="Times New Roman" w:cs="Times New Roman"/>
+              </w:rPr>
               <w:t>xác nhận</w:t>
             </w:r>
           </w:p>
@@ -2636,7 +2571,15 @@
             <w:tcW w:w="2088" w:type="dxa"/>
           </w:tcPr>
           <w:p>
-            <w:r>
+            <w:pPr>
+              <w:rPr>
+                <w:rFonts w:ascii="Times New Roman" w:hAnsi="Times New Roman" w:cs="Times New Roman"/>
+              </w:rPr>
+            </w:pPr>
+            <w:r>
+              <w:rPr>
+                <w:rFonts w:ascii="Times New Roman" w:hAnsi="Times New Roman" w:cs="Times New Roman"/>
+              </w:rPr>
               <w:t>Alternative Flows</w:t>
             </w:r>
           </w:p>
@@ -2645,7 +2588,13 @@
           <w:tcPr>
             <w:tcW w:w="7488" w:type="dxa"/>
           </w:tcPr>
-          <w:p/>
+          <w:p>
+            <w:pPr>
+              <w:rPr>
+                <w:rFonts w:ascii="Times New Roman" w:hAnsi="Times New Roman" w:cs="Times New Roman"/>
+              </w:rPr>
+            </w:pPr>
+          </w:p>
         </w:tc>
       </w:tr>
       <w:tr>
@@ -2654,7 +2603,15 @@
             <w:tcW w:w="2088" w:type="dxa"/>
           </w:tcPr>
           <w:p>
-            <w:r>
+            <w:pPr>
+              <w:rPr>
+                <w:rFonts w:ascii="Times New Roman" w:hAnsi="Times New Roman" w:cs="Times New Roman"/>
+              </w:rPr>
+            </w:pPr>
+            <w:r>
+              <w:rPr>
+                <w:rFonts w:ascii="Times New Roman" w:hAnsi="Times New Roman" w:cs="Times New Roman"/>
+              </w:rPr>
               <w:t>Pre-conditions</w:t>
             </w:r>
           </w:p>
@@ -2664,13 +2621,27 @@
             <w:tcW w:w="7488" w:type="dxa"/>
           </w:tcPr>
           <w:p>
-            <w:r>
+            <w:pPr>
+              <w:rPr>
+                <w:rFonts w:ascii="Times New Roman" w:hAnsi="Times New Roman" w:cs="Times New Roman"/>
+              </w:rPr>
+            </w:pPr>
+            <w:r>
+              <w:rPr>
+                <w:rFonts w:ascii="Times New Roman" w:hAnsi="Times New Roman" w:cs="Times New Roman"/>
+              </w:rPr>
               <w:t>Đã đăng ký tài khoản</w:t>
             </w:r>
             <w:r>
+              <w:rPr>
+                <w:rFonts w:ascii="Times New Roman" w:hAnsi="Times New Roman" w:cs="Times New Roman"/>
+              </w:rPr>
               <w:t xml:space="preserve"> facebook &amp; đăng nhập facebook trên thiết bị hiện tại</w:t>
             </w:r>
             <w:r>
+              <w:rPr>
+                <w:rFonts w:ascii="Times New Roman" w:hAnsi="Times New Roman" w:cs="Times New Roman"/>
+              </w:rPr>
               <w:t xml:space="preserve"> trước đó</w:t>
             </w:r>
           </w:p>
@@ -2682,7 +2653,15 @@
             <w:tcW w:w="2088" w:type="dxa"/>
           </w:tcPr>
           <w:p>
-            <w:r>
+            <w:pPr>
+              <w:rPr>
+                <w:rFonts w:ascii="Times New Roman" w:hAnsi="Times New Roman" w:cs="Times New Roman"/>
+              </w:rPr>
+            </w:pPr>
+            <w:r>
+              <w:rPr>
+                <w:rFonts w:ascii="Times New Roman" w:hAnsi="Times New Roman" w:cs="Times New Roman"/>
+              </w:rPr>
               <w:t>Post-conditions</w:t>
             </w:r>
           </w:p>
@@ -2692,13 +2671,27 @@
             <w:tcW w:w="7488" w:type="dxa"/>
           </w:tcPr>
           <w:p>
-            <w:r>
+            <w:pPr>
+              <w:rPr>
+                <w:rFonts w:ascii="Times New Roman" w:hAnsi="Times New Roman" w:cs="Times New Roman"/>
+              </w:rPr>
+            </w:pPr>
+            <w:r>
+              <w:rPr>
+                <w:rFonts w:ascii="Times New Roman" w:hAnsi="Times New Roman" w:cs="Times New Roman"/>
+              </w:rPr>
               <w:t xml:space="preserve">Đăng </w:t>
             </w:r>
             <w:r>
+              <w:rPr>
+                <w:rFonts w:ascii="Times New Roman" w:hAnsi="Times New Roman" w:cs="Times New Roman"/>
+              </w:rPr>
               <w:t>ký</w:t>
             </w:r>
             <w:r>
+              <w:rPr>
+                <w:rFonts w:ascii="Times New Roman" w:hAnsi="Times New Roman" w:cs="Times New Roman"/>
+              </w:rPr>
               <w:t xml:space="preserve"> thành công</w:t>
             </w:r>
           </w:p>
@@ -2710,7 +2703,15 @@
             <w:tcW w:w="2088" w:type="dxa"/>
           </w:tcPr>
           <w:p>
-            <w:r>
+            <w:pPr>
+              <w:rPr>
+                <w:rFonts w:ascii="Times New Roman" w:hAnsi="Times New Roman" w:cs="Times New Roman"/>
+              </w:rPr>
+            </w:pPr>
+            <w:r>
+              <w:rPr>
+                <w:rFonts w:ascii="Times New Roman" w:hAnsi="Times New Roman" w:cs="Times New Roman"/>
+              </w:rPr>
               <w:t>Usage frequency</w:t>
             </w:r>
           </w:p>
@@ -2719,7 +2720,13 @@
           <w:tcPr>
             <w:tcW w:w="7488" w:type="dxa"/>
           </w:tcPr>
-          <w:p/>
+          <w:p>
+            <w:pPr>
+              <w:rPr>
+                <w:rFonts w:ascii="Times New Roman" w:hAnsi="Times New Roman" w:cs="Times New Roman"/>
+              </w:rPr>
+            </w:pPr>
+          </w:p>
         </w:tc>
       </w:tr>
     </w:tbl>
@@ -2727,7 +2734,7 @@
     <w:p/>
     <w:p>
       <w:pPr>
-        <w:pStyle w:val="u2"/>
+        <w:pStyle w:val="Heading2"/>
         <w:rPr>
           <w:rFonts w:ascii="Times New Roman" w:hAnsi="Times New Roman"/>
           <w:sz w:val="24"/>
@@ -2755,7 +2762,7 @@
     </w:p>
     <w:tbl>
       <w:tblPr>
-        <w:tblStyle w:val="LiBang"/>
+        <w:tblStyle w:val="TableGrid"/>
         <w:tblW w:w="0" w:type="auto"/>
         <w:tblLook w:val="04A0" w:firstRow="1" w:lastRow="0" w:firstColumn="1" w:lastColumn="0" w:noHBand="0" w:noVBand="1"/>
       </w:tblPr>
@@ -2938,7 +2945,7 @@
           </w:tcPr>
           <w:p>
             <w:pPr>
-              <w:pStyle w:val="oancuaDanhsach"/>
+              <w:pStyle w:val="ListParagraph"/>
               <w:numPr>
                 <w:ilvl w:val="0"/>
                 <w:numId w:val="28"/>
@@ -2965,7 +2972,7 @@
           </w:p>
           <w:p>
             <w:pPr>
-              <w:pStyle w:val="oancuaDanhsach"/>
+              <w:pStyle w:val="ListParagraph"/>
               <w:numPr>
                 <w:ilvl w:val="0"/>
                 <w:numId w:val="28"/>
@@ -2992,7 +2999,7 @@
           </w:p>
           <w:p>
             <w:pPr>
-              <w:pStyle w:val="oancuaDanhsach"/>
+              <w:pStyle w:val="ListParagraph"/>
               <w:numPr>
                 <w:ilvl w:val="0"/>
                 <w:numId w:val="28"/>
@@ -3206,7 +3213,7 @@
     </w:p>
     <w:p>
       <w:pPr>
-        <w:pStyle w:val="u2"/>
+        <w:pStyle w:val="Heading2"/>
         <w:rPr>
           <w:rFonts w:ascii="Times New Roman" w:hAnsi="Times New Roman"/>
           <w:sz w:val="24"/>
@@ -3226,7 +3233,7 @@
     </w:p>
     <w:tbl>
       <w:tblPr>
-        <w:tblStyle w:val="LiBang"/>
+        <w:tblStyle w:val="TableGrid"/>
         <w:tblW w:w="0" w:type="auto"/>
         <w:tblLook w:val="04A0" w:firstRow="1" w:lastRow="0" w:firstColumn="1" w:lastColumn="0" w:noHBand="0" w:noVBand="1"/>
       </w:tblPr>
@@ -3321,25 +3328,7 @@
                 <w:sz w:val="24"/>
                 <w:szCs w:val="24"/>
               </w:rPr>
-              <w:t xml:space="preserve">Thêm sách vào mục My books, khi thêm có thể chia sách làm 3 </w:t>
-            </w:r>
-            <w:proofErr w:type="spellStart"/>
-            <w:r>
-              <w:rPr>
-                <w:rFonts w:ascii="Times New Roman" w:hAnsi="Times New Roman" w:cs="Times New Roman"/>
-                <w:sz w:val="24"/>
-                <w:szCs w:val="24"/>
-              </w:rPr>
-              <w:t>loại</w:t>
-            </w:r>
-            <w:proofErr w:type="spellEnd"/>
-            <w:r>
-              <w:rPr>
-                <w:rFonts w:ascii="Times New Roman" w:hAnsi="Times New Roman" w:cs="Times New Roman"/>
-                <w:sz w:val="24"/>
-                <w:szCs w:val="24"/>
-              </w:rPr>
-              <w:t xml:space="preserve"> (đã đọc, đang đọc, sẽ đọc)</w:t>
+              <w:t>Thêm sách vào mục My books, khi thêm có thể chia sách làm 3 loại (đã đọc, đang đọc, sẽ đọc)</w:t>
             </w:r>
           </w:p>
         </w:tc>
@@ -3419,7 +3408,7 @@
           </w:tcPr>
           <w:p>
             <w:pPr>
-              <w:pStyle w:val="oancuaDanhsach"/>
+              <w:pStyle w:val="ListParagraph"/>
               <w:numPr>
                 <w:ilvl w:val="0"/>
                 <w:numId w:val="29"/>
@@ -3446,7 +3435,7 @@
           </w:p>
           <w:p>
             <w:pPr>
-              <w:pStyle w:val="oancuaDanhsach"/>
+              <w:pStyle w:val="ListParagraph"/>
               <w:numPr>
                 <w:ilvl w:val="0"/>
                 <w:numId w:val="29"/>
@@ -3677,7 +3666,7 @@
     </w:p>
     <w:p>
       <w:pPr>
-        <w:pStyle w:val="u2"/>
+        <w:pStyle w:val="Heading2"/>
         <w:rPr>
           <w:rFonts w:ascii="Times New Roman" w:hAnsi="Times New Roman"/>
           <w:sz w:val="24"/>
@@ -3691,31 +3680,13 @@
           <w:sz w:val="24"/>
           <w:szCs w:val="24"/>
         </w:rPr>
-        <w:t xml:space="preserve">Use-case: Phân </w:t>
-      </w:r>
-      <w:proofErr w:type="spellStart"/>
-      <w:r>
-        <w:rPr>
-          <w:rFonts w:ascii="Times New Roman" w:hAnsi="Times New Roman"/>
-          <w:sz w:val="24"/>
-          <w:szCs w:val="24"/>
-        </w:rPr>
-        <w:t>loại</w:t>
-      </w:r>
-      <w:proofErr w:type="spellEnd"/>
-      <w:r>
-        <w:rPr>
-          <w:rFonts w:ascii="Times New Roman" w:hAnsi="Times New Roman"/>
-          <w:sz w:val="24"/>
-          <w:szCs w:val="24"/>
-        </w:rPr>
-        <w:t xml:space="preserve"> sách</w:t>
+        <w:t>Use-case: Phân loại sách</w:t>
       </w:r>
       <w:bookmarkEnd w:id="8"/>
     </w:p>
     <w:tbl>
       <w:tblPr>
-        <w:tblStyle w:val="LiBang"/>
+        <w:tblStyle w:val="TableGrid"/>
         <w:tblW w:w="0" w:type="auto"/>
         <w:tblLook w:val="04A0" w:firstRow="1" w:lastRow="0" w:firstColumn="1" w:lastColumn="0" w:noHBand="0" w:noVBand="1"/>
       </w:tblPr>
@@ -3764,25 +3735,7 @@
                 <w:sz w:val="24"/>
                 <w:szCs w:val="24"/>
               </w:rPr>
-              <w:t xml:space="preserve">Phân </w:t>
-            </w:r>
-            <w:proofErr w:type="spellStart"/>
-            <w:r>
-              <w:rPr>
-                <w:rFonts w:ascii="Times New Roman" w:hAnsi="Times New Roman" w:cs="Times New Roman"/>
-                <w:sz w:val="24"/>
-                <w:szCs w:val="24"/>
-              </w:rPr>
-              <w:t>loại</w:t>
-            </w:r>
-            <w:proofErr w:type="spellEnd"/>
-            <w:r>
-              <w:rPr>
-                <w:rFonts w:ascii="Times New Roman" w:hAnsi="Times New Roman" w:cs="Times New Roman"/>
-                <w:sz w:val="24"/>
-                <w:szCs w:val="24"/>
-              </w:rPr>
-              <w:t xml:space="preserve"> sách</w:t>
+              <w:t>Phân loại sách</w:t>
             </w:r>
           </w:p>
         </w:tc>
@@ -3828,51 +3781,15 @@
                 <w:sz w:val="24"/>
                 <w:szCs w:val="24"/>
               </w:rPr>
-              <w:t xml:space="preserve">Phân </w:t>
-            </w:r>
-            <w:proofErr w:type="spellStart"/>
-            <w:r>
-              <w:rPr>
-                <w:rFonts w:ascii="Times New Roman" w:hAnsi="Times New Roman" w:cs="Times New Roman"/>
-                <w:sz w:val="24"/>
-                <w:szCs w:val="24"/>
-              </w:rPr>
-              <w:t>loại</w:t>
-            </w:r>
-            <w:proofErr w:type="spellEnd"/>
-            <w:r>
-              <w:rPr>
-                <w:rFonts w:ascii="Times New Roman" w:hAnsi="Times New Roman" w:cs="Times New Roman"/>
-                <w:sz w:val="24"/>
-                <w:szCs w:val="24"/>
-              </w:rPr>
-              <w:t xml:space="preserve"> sách thành 3 </w:t>
-            </w:r>
-            <w:proofErr w:type="spellStart"/>
-            <w:r>
-              <w:rPr>
-                <w:rFonts w:ascii="Times New Roman" w:hAnsi="Times New Roman" w:cs="Times New Roman"/>
-                <w:sz w:val="24"/>
-                <w:szCs w:val="24"/>
-              </w:rPr>
-              <w:t>loạ</w:t>
-            </w:r>
-            <w:r>
-              <w:rPr>
-                <w:rFonts w:ascii="Times New Roman" w:hAnsi="Times New Roman" w:cs="Times New Roman"/>
-                <w:sz w:val="24"/>
-                <w:szCs w:val="24"/>
-              </w:rPr>
-              <w:t>i</w:t>
-            </w:r>
-            <w:proofErr w:type="spellEnd"/>
-            <w:r>
-              <w:rPr>
-                <w:rFonts w:ascii="Times New Roman" w:hAnsi="Times New Roman" w:cs="Times New Roman"/>
-                <w:sz w:val="24"/>
-                <w:szCs w:val="24"/>
-              </w:rPr>
-              <w:t xml:space="preserve"> (Đ</w:t>
+              <w:t>Phân loại sách thành 3 loạ</w:t>
+            </w:r>
+            <w:r>
+              <w:rPr>
+                <w:rFonts w:ascii="Times New Roman" w:hAnsi="Times New Roman" w:cs="Times New Roman"/>
+                <w:sz w:val="24"/>
+                <w:szCs w:val="24"/>
+              </w:rPr>
+              <w:t>i (Đ</w:t>
             </w:r>
             <w:r>
               <w:rPr>
@@ -3982,6 +3899,7 @@
                 <w:sz w:val="24"/>
                 <w:szCs w:val="24"/>
               </w:rPr>
+              <w:lastRenderedPageBreak/>
               <w:t>Basic Flow</w:t>
             </w:r>
           </w:p>
@@ -3992,7 +3910,7 @@
           </w:tcPr>
           <w:p>
             <w:pPr>
-              <w:pStyle w:val="oancuaDanhsach"/>
+              <w:pStyle w:val="ListParagraph"/>
               <w:numPr>
                 <w:ilvl w:val="0"/>
                 <w:numId w:val="30"/>
@@ -4023,22 +3941,12 @@
                 <w:sz w:val="24"/>
                 <w:szCs w:val="24"/>
               </w:rPr>
-              <w:t xml:space="preserve">phân </w:t>
-            </w:r>
-            <w:proofErr w:type="spellStart"/>
-            <w:r>
-              <w:rPr>
-                <w:rFonts w:ascii="Times New Roman" w:hAnsi="Times New Roman" w:cs="Times New Roman"/>
-                <w:sz w:val="24"/>
-                <w:szCs w:val="24"/>
-              </w:rPr>
-              <w:t>loại</w:t>
-            </w:r>
-            <w:proofErr w:type="spellEnd"/>
-          </w:p>
-          <w:p>
-            <w:pPr>
-              <w:pStyle w:val="oancuaDanhsach"/>
+              <w:t>phân loại</w:t>
+            </w:r>
+          </w:p>
+          <w:p>
+            <w:pPr>
+              <w:pStyle w:val="ListParagraph"/>
               <w:numPr>
                 <w:ilvl w:val="0"/>
                 <w:numId w:val="30"/>
@@ -4103,7 +4011,7 @@
           </w:tcPr>
           <w:p>
             <w:pPr>
-              <w:pStyle w:val="oancuaDanhsach"/>
+              <w:pStyle w:val="ListParagraph"/>
               <w:numPr>
                 <w:ilvl w:val="0"/>
                 <w:numId w:val="33"/>
@@ -4127,22 +4035,12 @@
                 <w:sz w:val="24"/>
                 <w:szCs w:val="24"/>
               </w:rPr>
-              <w:t xml:space="preserve">Chọn sách cần phân </w:t>
-            </w:r>
-            <w:proofErr w:type="spellStart"/>
-            <w:r>
-              <w:rPr>
-                <w:rFonts w:ascii="Times New Roman" w:hAnsi="Times New Roman" w:cs="Times New Roman"/>
-                <w:sz w:val="24"/>
-                <w:szCs w:val="24"/>
-              </w:rPr>
-              <w:t>loại</w:t>
-            </w:r>
-            <w:proofErr w:type="spellEnd"/>
-          </w:p>
-          <w:p>
-            <w:pPr>
-              <w:pStyle w:val="oancuaDanhsach"/>
+              <w:t>Chọn sách cần phân loại</w:t>
+            </w:r>
+          </w:p>
+          <w:p>
+            <w:pPr>
+              <w:pStyle w:val="ListParagraph"/>
               <w:numPr>
                 <w:ilvl w:val="0"/>
                 <w:numId w:val="33"/>
@@ -4191,7 +4089,7 @@
           </w:tcPr>
           <w:p>
             <w:pPr>
-              <w:pStyle w:val="oancuaDanhsach"/>
+              <w:pStyle w:val="ListParagraph"/>
               <w:numPr>
                 <w:ilvl w:val="0"/>
                 <w:numId w:val="34"/>
@@ -4215,22 +4113,12 @@
                 <w:sz w:val="24"/>
                 <w:szCs w:val="24"/>
               </w:rPr>
-              <w:t xml:space="preserve">Chọn sách cần phân </w:t>
-            </w:r>
-            <w:proofErr w:type="spellStart"/>
-            <w:r>
-              <w:rPr>
-                <w:rFonts w:ascii="Times New Roman" w:hAnsi="Times New Roman" w:cs="Times New Roman"/>
-                <w:sz w:val="24"/>
-                <w:szCs w:val="24"/>
-              </w:rPr>
-              <w:t>loại</w:t>
-            </w:r>
-            <w:proofErr w:type="spellEnd"/>
-          </w:p>
-          <w:p>
-            <w:pPr>
-              <w:pStyle w:val="oancuaDanhsach"/>
+              <w:t>Chọn sách cần phân loại</w:t>
+            </w:r>
+          </w:p>
+          <w:p>
+            <w:pPr>
+              <w:pStyle w:val="ListParagraph"/>
               <w:numPr>
                 <w:ilvl w:val="0"/>
                 <w:numId w:val="34"/>
@@ -4254,25 +4142,7 @@
                 <w:sz w:val="24"/>
                 <w:szCs w:val="24"/>
               </w:rPr>
-              <w:t xml:space="preserve">Bấm nút </w:t>
-            </w:r>
-            <w:proofErr w:type="spellStart"/>
-            <w:r>
-              <w:rPr>
-                <w:rFonts w:ascii="Times New Roman" w:hAnsi="Times New Roman" w:cs="Times New Roman"/>
-                <w:sz w:val="24"/>
-                <w:szCs w:val="24"/>
-              </w:rPr>
-              <w:t>Readinh</w:t>
-            </w:r>
-            <w:proofErr w:type="spellEnd"/>
-            <w:r>
-              <w:rPr>
-                <w:rFonts w:ascii="Times New Roman" w:hAnsi="Times New Roman" w:cs="Times New Roman"/>
-                <w:sz w:val="24"/>
-                <w:szCs w:val="24"/>
-              </w:rPr>
-              <w:t xml:space="preserve"> để phân thành sách đang đọc</w:t>
+              <w:t>Bấm nút Readinh để phân thành sách đang đọc</w:t>
             </w:r>
           </w:p>
         </w:tc>
@@ -4343,18 +4213,8 @@
                 <w:sz w:val="24"/>
                 <w:szCs w:val="24"/>
               </w:rPr>
-              <w:t xml:space="preserve">phân </w:t>
-            </w:r>
-            <w:proofErr w:type="spellStart"/>
-            <w:r>
-              <w:rPr>
-                <w:rFonts w:ascii="Times New Roman" w:hAnsi="Times New Roman" w:cs="Times New Roman"/>
-                <w:sz w:val="24"/>
-                <w:szCs w:val="24"/>
-              </w:rPr>
-              <w:t>loại</w:t>
-            </w:r>
-            <w:proofErr w:type="spellEnd"/>
+              <w:t>phân loại</w:t>
+            </w:r>
           </w:p>
         </w:tc>
       </w:tr>
@@ -4399,18 +4259,8 @@
                 <w:sz w:val="24"/>
                 <w:szCs w:val="24"/>
               </w:rPr>
-              <w:t xml:space="preserve">Sách được phân </w:t>
-            </w:r>
-            <w:proofErr w:type="spellStart"/>
-            <w:r>
-              <w:rPr>
-                <w:rFonts w:ascii="Times New Roman" w:hAnsi="Times New Roman" w:cs="Times New Roman"/>
-                <w:sz w:val="24"/>
-                <w:szCs w:val="24"/>
-              </w:rPr>
-              <w:t>loại</w:t>
-            </w:r>
-            <w:proofErr w:type="spellEnd"/>
+              <w:t>Sách được phân loại</w:t>
+            </w:r>
           </w:p>
         </w:tc>
       </w:tr>
@@ -4471,7 +4321,7 @@
     </w:p>
     <w:p>
       <w:pPr>
-        <w:pStyle w:val="u2"/>
+        <w:pStyle w:val="Heading2"/>
         <w:rPr>
           <w:rFonts w:ascii="Times New Roman" w:hAnsi="Times New Roman"/>
           <w:sz w:val="24"/>
@@ -4491,7 +4341,7 @@
     </w:p>
     <w:tbl>
       <w:tblPr>
-        <w:tblStyle w:val="LiBang"/>
+        <w:tblStyle w:val="TableGrid"/>
         <w:tblW w:w="0" w:type="auto"/>
         <w:tblLook w:val="04A0" w:firstRow="1" w:lastRow="0" w:firstColumn="1" w:lastColumn="0" w:noHBand="0" w:noVBand="1"/>
       </w:tblPr>
@@ -4586,25 +4436,7 @@
                 <w:sz w:val="24"/>
                 <w:szCs w:val="24"/>
               </w:rPr>
-              <w:t xml:space="preserve">Xem các thông tin chi tiết của sách (tên, ảnh </w:t>
-            </w:r>
-            <w:proofErr w:type="spellStart"/>
-            <w:r>
-              <w:rPr>
-                <w:rFonts w:ascii="Times New Roman" w:hAnsi="Times New Roman" w:cs="Times New Roman"/>
-                <w:sz w:val="24"/>
-                <w:szCs w:val="24"/>
-              </w:rPr>
-              <w:t>bìa</w:t>
-            </w:r>
-            <w:proofErr w:type="spellEnd"/>
-            <w:r>
-              <w:rPr>
-                <w:rFonts w:ascii="Times New Roman" w:hAnsi="Times New Roman" w:cs="Times New Roman"/>
-                <w:sz w:val="24"/>
-                <w:szCs w:val="24"/>
-              </w:rPr>
-              <w:t>, mô tả, bình luận, số sao)</w:t>
+              <w:t>Xem các thông tin chi tiết của sách (tên, ảnh bìa, mô tả, bình luận, số sao)</w:t>
             </w:r>
           </w:p>
         </w:tc>
@@ -4746,25 +4578,7 @@
                 <w:sz w:val="24"/>
                 <w:szCs w:val="24"/>
               </w:rPr>
-              <w:t xml:space="preserve">Bấm vào ảnh </w:t>
-            </w:r>
-            <w:proofErr w:type="spellStart"/>
-            <w:r>
-              <w:rPr>
-                <w:rFonts w:ascii="Times New Roman" w:hAnsi="Times New Roman" w:cs="Times New Roman"/>
-                <w:sz w:val="24"/>
-                <w:szCs w:val="24"/>
-              </w:rPr>
-              <w:t>bìa</w:t>
-            </w:r>
-            <w:proofErr w:type="spellEnd"/>
-            <w:r>
-              <w:rPr>
-                <w:rFonts w:ascii="Times New Roman" w:hAnsi="Times New Roman" w:cs="Times New Roman"/>
-                <w:sz w:val="24"/>
-                <w:szCs w:val="24"/>
-              </w:rPr>
-              <w:t xml:space="preserve"> của sách</w:t>
+              <w:t>Bấm vào ảnh bìa của sách</w:t>
             </w:r>
           </w:p>
         </w:tc>
@@ -4935,7 +4749,7 @@
     </w:p>
     <w:p>
       <w:pPr>
-        <w:pStyle w:val="u2"/>
+        <w:pStyle w:val="Heading2"/>
         <w:rPr>
           <w:rFonts w:ascii="Times New Roman" w:hAnsi="Times New Roman"/>
           <w:sz w:val="24"/>
@@ -4955,7 +4769,7 @@
     </w:p>
     <w:tbl>
       <w:tblPr>
-        <w:tblStyle w:val="LiBang"/>
+        <w:tblStyle w:val="TableGrid"/>
         <w:tblW w:w="0" w:type="auto"/>
         <w:tblLook w:val="04A0" w:firstRow="1" w:lastRow="0" w:firstColumn="1" w:lastColumn="0" w:noHBand="0" w:noVBand="1"/>
       </w:tblPr>
@@ -5130,7 +4944,7 @@
           </w:tcPr>
           <w:p>
             <w:pPr>
-              <w:pStyle w:val="oancuaDanhsach"/>
+              <w:pStyle w:val="ListParagraph"/>
               <w:numPr>
                 <w:ilvl w:val="0"/>
                 <w:numId w:val="32"/>
@@ -5147,46 +4961,18 @@
                 <w:szCs w:val="24"/>
               </w:rPr>
             </w:pPr>
-            <w:proofErr w:type="spellStart"/>
-            <w:r>
-              <w:rPr>
-                <w:rFonts w:ascii="Times New Roman" w:hAnsi="Times New Roman" w:cs="Times New Roman"/>
-                <w:sz w:val="24"/>
-                <w:szCs w:val="24"/>
-              </w:rPr>
-              <w:t>Rê</w:t>
-            </w:r>
-            <w:proofErr w:type="spellEnd"/>
-            <w:r>
-              <w:rPr>
-                <w:rFonts w:ascii="Times New Roman" w:hAnsi="Times New Roman" w:cs="Times New Roman"/>
-                <w:sz w:val="24"/>
-                <w:szCs w:val="24"/>
-              </w:rPr>
-              <w:t xml:space="preserve"> </w:t>
-            </w:r>
-            <w:proofErr w:type="spellStart"/>
-            <w:r>
-              <w:rPr>
-                <w:rFonts w:ascii="Times New Roman" w:hAnsi="Times New Roman" w:cs="Times New Roman"/>
-                <w:sz w:val="24"/>
-                <w:szCs w:val="24"/>
-              </w:rPr>
-              <w:t>chuột</w:t>
-            </w:r>
-            <w:proofErr w:type="spellEnd"/>
-            <w:r>
-              <w:rPr>
-                <w:rFonts w:ascii="Times New Roman" w:hAnsi="Times New Roman" w:cs="Times New Roman"/>
-                <w:sz w:val="24"/>
-                <w:szCs w:val="24"/>
-              </w:rPr>
-              <w:t xml:space="preserve"> đến nút Community</w:t>
-            </w:r>
-          </w:p>
-          <w:p>
-            <w:pPr>
-              <w:pStyle w:val="oancuaDanhsach"/>
+            <w:r>
+              <w:rPr>
+                <w:rFonts w:ascii="Times New Roman" w:hAnsi="Times New Roman" w:cs="Times New Roman"/>
+                <w:sz w:val="24"/>
+                <w:szCs w:val="24"/>
+              </w:rPr>
+              <w:t>Rê chuột đến nút Community</w:t>
+            </w:r>
+          </w:p>
+          <w:p>
+            <w:pPr>
+              <w:pStyle w:val="ListParagraph"/>
               <w:numPr>
                 <w:ilvl w:val="0"/>
                 <w:numId w:val="32"/>
@@ -5214,7 +5000,7 @@
           </w:p>
           <w:p>
             <w:pPr>
-              <w:pStyle w:val="oancuaDanhsach"/>
+              <w:pStyle w:val="ListParagraph"/>
               <w:numPr>
                 <w:ilvl w:val="0"/>
                 <w:numId w:val="32"/>
@@ -5242,7 +5028,7 @@
           </w:p>
           <w:p>
             <w:pPr>
-              <w:pStyle w:val="oancuaDanhsach"/>
+              <w:pStyle w:val="ListParagraph"/>
               <w:numPr>
                 <w:ilvl w:val="0"/>
                 <w:numId w:val="32"/>
@@ -5460,7 +5246,7 @@
     </w:p>
     <w:p>
       <w:pPr>
-        <w:pStyle w:val="u1"/>
+        <w:pStyle w:val="Heading1"/>
         <w:rPr>
           <w:rFonts w:ascii="Times New Roman" w:hAnsi="Times New Roman"/>
           <w:szCs w:val="24"/>
@@ -5493,7 +5279,7 @@
     </w:p>
     <w:p>
       <w:pPr>
-        <w:pStyle w:val="oancuaDanhsach"/>
+        <w:pStyle w:val="ListParagraph"/>
         <w:numPr>
           <w:ilvl w:val="0"/>
           <w:numId w:val="35"/>
@@ -5515,7 +5301,7 @@
     </w:p>
     <w:p>
       <w:pPr>
-        <w:pStyle w:val="oancuaDanhsach"/>
+        <w:pStyle w:val="ListParagraph"/>
         <w:numPr>
           <w:ilvl w:val="0"/>
           <w:numId w:val="35"/>
@@ -5532,30 +5318,12 @@
           <w:sz w:val="24"/>
           <w:szCs w:val="24"/>
         </w:rPr>
-        <w:t xml:space="preserve">Người thực hiện phỏng vấn: Nguyễn </w:t>
-      </w:r>
-      <w:proofErr w:type="spellStart"/>
-      <w:r>
-        <w:rPr>
-          <w:rFonts w:ascii="Times New Roman" w:hAnsi="Times New Roman" w:cs="Times New Roman"/>
-          <w:sz w:val="24"/>
-          <w:szCs w:val="24"/>
-        </w:rPr>
-        <w:t>Hoài</w:t>
-      </w:r>
-      <w:proofErr w:type="spellEnd"/>
-      <w:r>
-        <w:rPr>
-          <w:rFonts w:ascii="Times New Roman" w:hAnsi="Times New Roman" w:cs="Times New Roman"/>
-          <w:sz w:val="24"/>
-          <w:szCs w:val="24"/>
-        </w:rPr>
-        <w:t xml:space="preserve"> Anh.</w:t>
+        <w:t>Người thực hiện phỏng vấn: Nguyễn Hoài Anh.</w:t>
       </w:r>
     </w:p>
     <w:p>
       <w:pPr>
-        <w:pStyle w:val="oancuaDanhsach"/>
+        <w:pStyle w:val="ListParagraph"/>
         <w:numPr>
           <w:ilvl w:val="0"/>
           <w:numId w:val="35"/>
@@ -5577,7 +5345,7 @@
     </w:p>
     <w:p>
       <w:pPr>
-        <w:pStyle w:val="oancuaDanhsach"/>
+        <w:pStyle w:val="ListParagraph"/>
         <w:numPr>
           <w:ilvl w:val="0"/>
           <w:numId w:val="35"/>
@@ -5594,56 +5362,20 @@
           <w:sz w:val="24"/>
           <w:szCs w:val="24"/>
         </w:rPr>
-        <w:t xml:space="preserve">Đối tượng phỏng vấn: người trong độ </w:t>
-      </w:r>
-      <w:proofErr w:type="spellStart"/>
+        <w:t>Đối tượng phỏng vấn: người trong độ tuổi từ 12 đến 50 tuổ</w:t>
+      </w:r>
       <w:r>
         <w:rPr>
           <w:rFonts w:ascii="Times New Roman" w:hAnsi="Times New Roman" w:cs="Times New Roman"/>
           <w:sz w:val="24"/>
           <w:szCs w:val="24"/>
         </w:rPr>
-        <w:t>tuổi</w:t>
-      </w:r>
-      <w:proofErr w:type="spellEnd"/>
-      <w:r>
-        <w:rPr>
-          <w:rFonts w:ascii="Times New Roman" w:hAnsi="Times New Roman" w:cs="Times New Roman"/>
-          <w:sz w:val="24"/>
-          <w:szCs w:val="24"/>
-        </w:rPr>
-        <w:t xml:space="preserve"> từ 12 đến 50 </w:t>
-      </w:r>
-      <w:proofErr w:type="spellStart"/>
-      <w:r>
-        <w:rPr>
-          <w:rFonts w:ascii="Times New Roman" w:hAnsi="Times New Roman" w:cs="Times New Roman"/>
-          <w:sz w:val="24"/>
-          <w:szCs w:val="24"/>
-        </w:rPr>
-        <w:t>tuổ</w:t>
-      </w:r>
-      <w:r>
-        <w:rPr>
-          <w:rFonts w:ascii="Times New Roman" w:hAnsi="Times New Roman" w:cs="Times New Roman"/>
-          <w:sz w:val="24"/>
-          <w:szCs w:val="24"/>
-        </w:rPr>
-        <w:t>i</w:t>
-      </w:r>
-      <w:proofErr w:type="spellEnd"/>
-      <w:r>
-        <w:rPr>
-          <w:rFonts w:ascii="Times New Roman" w:hAnsi="Times New Roman" w:cs="Times New Roman"/>
-          <w:sz w:val="24"/>
-          <w:szCs w:val="24"/>
-        </w:rPr>
-        <w:t xml:space="preserve"> (đã phỏng vấn 2 đối tượng)</w:t>
+        <w:t>i (đã phỏng vấn 2 đối tượng)</w:t>
       </w:r>
     </w:p>
     <w:p>
       <w:pPr>
-        <w:pStyle w:val="oancuaDanhsach"/>
+        <w:pStyle w:val="ListParagraph"/>
         <w:numPr>
           <w:ilvl w:val="0"/>
           <w:numId w:val="35"/>
@@ -5654,54 +5386,27 @@
           <w:szCs w:val="24"/>
         </w:rPr>
       </w:pPr>
-      <w:proofErr w:type="spellStart"/>
       <w:r>
         <w:rPr>
           <w:rFonts w:ascii="Times New Roman" w:hAnsi="Times New Roman" w:cs="Times New Roman"/>
           <w:sz w:val="24"/>
           <w:szCs w:val="24"/>
         </w:rPr>
-        <w:t>Áp</w:t>
-      </w:r>
-      <w:proofErr w:type="spellEnd"/>
+        <w:lastRenderedPageBreak/>
+        <w:t xml:space="preserve">Áp dụng phương pháp: </w:t>
+      </w:r>
       <w:r>
         <w:rPr>
           <w:rFonts w:ascii="Times New Roman" w:hAnsi="Times New Roman" w:cs="Times New Roman"/>
           <w:sz w:val="24"/>
           <w:szCs w:val="24"/>
         </w:rPr>
-        <w:t xml:space="preserve"> dụng </w:t>
-      </w:r>
-      <w:proofErr w:type="spellStart"/>
-      <w:r>
-        <w:rPr>
-          <w:rFonts w:ascii="Times New Roman" w:hAnsi="Times New Roman" w:cs="Times New Roman"/>
-          <w:sz w:val="24"/>
-          <w:szCs w:val="24"/>
-        </w:rPr>
-        <w:t>phương</w:t>
-      </w:r>
-      <w:proofErr w:type="spellEnd"/>
-      <w:r>
-        <w:rPr>
-          <w:rFonts w:ascii="Times New Roman" w:hAnsi="Times New Roman" w:cs="Times New Roman"/>
-          <w:sz w:val="24"/>
-          <w:szCs w:val="24"/>
-        </w:rPr>
-        <w:t xml:space="preserve"> pháp: </w:t>
-      </w:r>
-      <w:r>
-        <w:rPr>
-          <w:rFonts w:ascii="Times New Roman" w:hAnsi="Times New Roman" w:cs="Times New Roman"/>
-          <w:sz w:val="24"/>
-          <w:szCs w:val="24"/>
-        </w:rPr>
         <w:t>semi-structured.</w:t>
       </w:r>
     </w:p>
     <w:p>
       <w:pPr>
-        <w:pStyle w:val="oancuaDanhsach"/>
+        <w:pStyle w:val="ListParagraph"/>
         <w:numPr>
           <w:ilvl w:val="0"/>
           <w:numId w:val="35"/>
@@ -5718,48 +5423,12 @@
           <w:sz w:val="24"/>
           <w:szCs w:val="24"/>
         </w:rPr>
-        <w:t xml:space="preserve">Thông tin thu </w:t>
-      </w:r>
-      <w:proofErr w:type="spellStart"/>
-      <w:r>
-        <w:rPr>
-          <w:rFonts w:ascii="Times New Roman" w:hAnsi="Times New Roman" w:cs="Times New Roman"/>
-          <w:sz w:val="24"/>
-          <w:szCs w:val="24"/>
-        </w:rPr>
-        <w:t>thập</w:t>
-      </w:r>
-      <w:proofErr w:type="spellEnd"/>
-      <w:r>
-        <w:rPr>
-          <w:rFonts w:ascii="Times New Roman" w:hAnsi="Times New Roman" w:cs="Times New Roman"/>
-          <w:sz w:val="24"/>
-          <w:szCs w:val="24"/>
-        </w:rPr>
-        <w:t xml:space="preserve"> </w:t>
-      </w:r>
-      <w:proofErr w:type="spellStart"/>
-      <w:r>
-        <w:rPr>
-          <w:rFonts w:ascii="Times New Roman" w:hAnsi="Times New Roman" w:cs="Times New Roman"/>
-          <w:sz w:val="24"/>
-          <w:szCs w:val="24"/>
-        </w:rPr>
-        <w:t>đươc</w:t>
-      </w:r>
-      <w:proofErr w:type="spellEnd"/>
-      <w:r>
-        <w:rPr>
-          <w:rFonts w:ascii="Times New Roman" w:hAnsi="Times New Roman" w:cs="Times New Roman"/>
-          <w:sz w:val="24"/>
-          <w:szCs w:val="24"/>
-        </w:rPr>
-        <w:t xml:space="preserve">: </w:t>
+        <w:t xml:space="preserve">Thông tin thu thập đươc: </w:t>
       </w:r>
     </w:p>
     <w:p>
       <w:pPr>
-        <w:pStyle w:val="oancuaDanhsach"/>
+        <w:pStyle w:val="ListParagraph"/>
         <w:numPr>
           <w:ilvl w:val="0"/>
           <w:numId w:val="36"/>
@@ -5781,7 +5450,7 @@
     </w:p>
     <w:p>
       <w:pPr>
-        <w:pStyle w:val="oancuaDanhsach"/>
+        <w:pStyle w:val="ListParagraph"/>
         <w:numPr>
           <w:ilvl w:val="0"/>
           <w:numId w:val="36"/>
@@ -5803,7 +5472,7 @@
     </w:p>
     <w:p>
       <w:pPr>
-        <w:pStyle w:val="oancuaDanhsach"/>
+        <w:pStyle w:val="ListParagraph"/>
         <w:numPr>
           <w:ilvl w:val="0"/>
           <w:numId w:val="36"/>
@@ -5820,30 +5489,12 @@
           <w:sz w:val="24"/>
           <w:szCs w:val="24"/>
         </w:rPr>
-        <w:t xml:space="preserve">Cách lựa chọn một </w:t>
-      </w:r>
-      <w:proofErr w:type="spellStart"/>
-      <w:r>
-        <w:rPr>
-          <w:rFonts w:ascii="Times New Roman" w:hAnsi="Times New Roman" w:cs="Times New Roman"/>
-          <w:sz w:val="24"/>
-          <w:szCs w:val="24"/>
-        </w:rPr>
-        <w:t>quyển</w:t>
-      </w:r>
-      <w:proofErr w:type="spellEnd"/>
-      <w:r>
-        <w:rPr>
-          <w:rFonts w:ascii="Times New Roman" w:hAnsi="Times New Roman" w:cs="Times New Roman"/>
-          <w:sz w:val="24"/>
-          <w:szCs w:val="24"/>
-        </w:rPr>
-        <w:t xml:space="preserve"> sách để đọc.</w:t>
+        <w:t>Cách lựa chọn một quyển sách để đọc.</w:t>
       </w:r>
     </w:p>
     <w:p>
       <w:pPr>
-        <w:pStyle w:val="oancuaDanhsach"/>
+        <w:pStyle w:val="ListParagraph"/>
         <w:numPr>
           <w:ilvl w:val="0"/>
           <w:numId w:val="36"/>
@@ -5860,30 +5511,12 @@
           <w:sz w:val="24"/>
           <w:szCs w:val="24"/>
         </w:rPr>
-        <w:t xml:space="preserve">Cách thường dùng để đánh giá một </w:t>
-      </w:r>
-      <w:proofErr w:type="spellStart"/>
-      <w:r>
-        <w:rPr>
-          <w:rFonts w:ascii="Times New Roman" w:hAnsi="Times New Roman" w:cs="Times New Roman"/>
-          <w:sz w:val="24"/>
-          <w:szCs w:val="24"/>
-        </w:rPr>
-        <w:t>quyển</w:t>
-      </w:r>
-      <w:proofErr w:type="spellEnd"/>
-      <w:r>
-        <w:rPr>
-          <w:rFonts w:ascii="Times New Roman" w:hAnsi="Times New Roman" w:cs="Times New Roman"/>
-          <w:sz w:val="24"/>
-          <w:szCs w:val="24"/>
-        </w:rPr>
-        <w:t xml:space="preserve"> sách của người dùng.</w:t>
+        <w:t>Cách thường dùng để đánh giá một quyển sách của người dùng.</w:t>
       </w:r>
     </w:p>
     <w:p>
       <w:pPr>
-        <w:pStyle w:val="oancuaDanhsach"/>
+        <w:pStyle w:val="ListParagraph"/>
         <w:numPr>
           <w:ilvl w:val="0"/>
           <w:numId w:val="36"/>
@@ -5900,30 +5533,12 @@
           <w:sz w:val="24"/>
           <w:szCs w:val="24"/>
         </w:rPr>
-        <w:t xml:space="preserve">Các </w:t>
-      </w:r>
-      <w:proofErr w:type="spellStart"/>
-      <w:r>
-        <w:rPr>
-          <w:rFonts w:ascii="Times New Roman" w:hAnsi="Times New Roman" w:cs="Times New Roman"/>
-          <w:sz w:val="24"/>
-          <w:szCs w:val="24"/>
-        </w:rPr>
-        <w:t>kênh</w:t>
-      </w:r>
-      <w:proofErr w:type="spellEnd"/>
-      <w:r>
-        <w:rPr>
-          <w:rFonts w:ascii="Times New Roman" w:hAnsi="Times New Roman" w:cs="Times New Roman"/>
-          <w:sz w:val="24"/>
-          <w:szCs w:val="24"/>
-        </w:rPr>
-        <w:t xml:space="preserve"> tìm sách và tác giả thường sử dụng.</w:t>
+        <w:t>Các kênh tìm sách và tác giả thường sử dụng.</w:t>
       </w:r>
     </w:p>
     <w:p>
       <w:pPr>
-        <w:pStyle w:val="oancuaDanhsach"/>
+        <w:pStyle w:val="ListParagraph"/>
         <w:numPr>
           <w:ilvl w:val="0"/>
           <w:numId w:val="36"/>
@@ -5940,30 +5555,12 @@
           <w:sz w:val="24"/>
           <w:szCs w:val="24"/>
         </w:rPr>
-        <w:t xml:space="preserve">Các </w:t>
-      </w:r>
-      <w:proofErr w:type="spellStart"/>
-      <w:r>
-        <w:rPr>
-          <w:rFonts w:ascii="Times New Roman" w:hAnsi="Times New Roman" w:cs="Times New Roman"/>
-          <w:sz w:val="24"/>
-          <w:szCs w:val="24"/>
-        </w:rPr>
-        <w:t>kênh</w:t>
-      </w:r>
-      <w:proofErr w:type="spellEnd"/>
-      <w:r>
-        <w:rPr>
-          <w:rFonts w:ascii="Times New Roman" w:hAnsi="Times New Roman" w:cs="Times New Roman"/>
-          <w:sz w:val="24"/>
-          <w:szCs w:val="24"/>
-        </w:rPr>
-        <w:t xml:space="preserve"> cùng nhau thảo luận về các chủ đề về sách. </w:t>
+        <w:t xml:space="preserve">Các kênh cùng nhau thảo luận về các chủ đề về sách. </w:t>
       </w:r>
     </w:p>
     <w:p>
       <w:pPr>
-        <w:pStyle w:val="oancuaDanhsach"/>
+        <w:pStyle w:val="ListParagraph"/>
         <w:numPr>
           <w:ilvl w:val="0"/>
           <w:numId w:val="36"/>
@@ -5980,59 +5577,22 @@
           <w:sz w:val="24"/>
           <w:szCs w:val="24"/>
         </w:rPr>
-        <w:lastRenderedPageBreak/>
-        <w:t xml:space="preserve">Chất lượng của một </w:t>
-      </w:r>
-      <w:proofErr w:type="spellStart"/>
-      <w:r>
+        <w:t xml:space="preserve">Chất lượng của một quyển sách có được phản ánh đúng qua đánh giá sách của người dùng trên mạng hay không. </w:t>
+      </w:r>
+    </w:p>
+    <w:p>
+      <w:pPr>
+        <w:pStyle w:val="ListParagraph"/>
         <w:rPr>
           <w:rFonts w:ascii="Times New Roman" w:hAnsi="Times New Roman" w:cs="Times New Roman"/>
           <w:sz w:val="24"/>
           <w:szCs w:val="24"/>
         </w:rPr>
-        <w:t>quyển</w:t>
-      </w:r>
-      <w:proofErr w:type="spellEnd"/>
-      <w:r>
-        <w:rPr>
-          <w:rFonts w:ascii="Times New Roman" w:hAnsi="Times New Roman" w:cs="Times New Roman"/>
-          <w:sz w:val="24"/>
-          <w:szCs w:val="24"/>
-        </w:rPr>
-        <w:t xml:space="preserve"> sách có được phản ánh </w:t>
-      </w:r>
-      <w:proofErr w:type="spellStart"/>
-      <w:r>
-        <w:rPr>
-          <w:rFonts w:ascii="Times New Roman" w:hAnsi="Times New Roman" w:cs="Times New Roman"/>
-          <w:sz w:val="24"/>
-          <w:szCs w:val="24"/>
-        </w:rPr>
-        <w:t>đúng</w:t>
-      </w:r>
-      <w:proofErr w:type="spellEnd"/>
-      <w:r>
-        <w:rPr>
-          <w:rFonts w:ascii="Times New Roman" w:hAnsi="Times New Roman" w:cs="Times New Roman"/>
-          <w:sz w:val="24"/>
-          <w:szCs w:val="24"/>
-        </w:rPr>
-        <w:t xml:space="preserve"> qua đánh giá sách của người dùng trên mạng hay không. </w:t>
-      </w:r>
+      </w:pPr>
     </w:p>
     <w:p>
       <w:pPr>
-        <w:pStyle w:val="oancuaDanhsach"/>
-        <w:rPr>
-          <w:rFonts w:ascii="Times New Roman" w:hAnsi="Times New Roman" w:cs="Times New Roman"/>
-          <w:sz w:val="24"/>
-          <w:szCs w:val="24"/>
-        </w:rPr>
-      </w:pPr>
-    </w:p>
-    <w:p>
-      <w:pPr>
-        <w:pStyle w:val="oancuaDanhsach"/>
+        <w:pStyle w:val="ListParagraph"/>
         <w:numPr>
           <w:ilvl w:val="0"/>
           <w:numId w:val="35"/>
@@ -6054,7 +5614,7 @@
     </w:p>
     <w:p>
       <w:pPr>
-        <w:pStyle w:val="oancuaDanhsach"/>
+        <w:pStyle w:val="ListParagraph"/>
         <w:numPr>
           <w:ilvl w:val="0"/>
           <w:numId w:val="35"/>
@@ -6105,7 +5665,7 @@
 </file>
 
 <file path=word/endnotes.xml><?xml version="1.0" encoding="utf-8"?>
-<w:endnotes xmlns:wpc="http://schemas.microsoft.com/office/word/2010/wordprocessingCanvas" xmlns:cx="http://schemas.microsoft.com/office/drawing/2014/chartex" xmlns:cx1="http://schemas.microsoft.com/office/drawing/2015/9/8/chartex" xmlns:cx2="http://schemas.microsoft.com/office/drawing/2015/10/21/chartex" xmlns:cx3="http://schemas.microsoft.com/office/drawing/2016/5/9/chartex" xmlns:cx4="http://schemas.microsoft.com/office/drawing/2016/5/10/chartex" xmlns:cx5="http://schemas.microsoft.com/office/drawing/2016/5/11/chartex" xmlns:mc="http://schemas.openxmlformats.org/markup-compatibility/2006" xmlns:o="urn:schemas-microsoft-com:office:office" xmlns:r="http://schemas.openxmlformats.org/officeDocument/2006/relationships" xmlns:m="http://schemas.openxmlformats.org/officeDocument/2006/math" xmlns:v="urn:schemas-microsoft-com:vml" xmlns:wp14="http://schemas.microsoft.com/office/word/2010/wordprocessingDrawing" xmlns:wp="http://schemas.openxmlformats.org/drawingml/2006/wordprocessingDrawing" xmlns:w10="urn:schemas-microsoft-com:office:word" xmlns:w="http://schemas.openxmlformats.org/wordprocessingml/2006/main" xmlns:w14="http://schemas.microsoft.com/office/word/2010/wordml" xmlns:w15="http://schemas.microsoft.com/office/word/2012/wordml" xmlns:w16se="http://schemas.microsoft.com/office/word/2015/wordml/symex" xmlns:wpg="http://schemas.microsoft.com/office/word/2010/wordprocessingGroup" xmlns:wpi="http://schemas.microsoft.com/office/word/2010/wordprocessingInk" xmlns:wne="http://schemas.microsoft.com/office/word/2006/wordml" xmlns:wps="http://schemas.microsoft.com/office/word/2010/wordprocessingShape" mc:Ignorable="w14 w15 w16se wp14">
+<w:endnotes xmlns:wpc="http://schemas.microsoft.com/office/word/2010/wordprocessingCanvas" xmlns:cx="http://schemas.microsoft.com/office/drawing/2014/chartex" xmlns:cx1="http://schemas.microsoft.com/office/drawing/2015/9/8/chartex" xmlns:mc="http://schemas.openxmlformats.org/markup-compatibility/2006" xmlns:o="urn:schemas-microsoft-com:office:office" xmlns:r="http://schemas.openxmlformats.org/officeDocument/2006/relationships" xmlns:m="http://schemas.openxmlformats.org/officeDocument/2006/math" xmlns:v="urn:schemas-microsoft-com:vml" xmlns:wp14="http://schemas.microsoft.com/office/word/2010/wordprocessingDrawing" xmlns:wp="http://schemas.openxmlformats.org/drawingml/2006/wordprocessingDrawing" xmlns:w10="urn:schemas-microsoft-com:office:word" xmlns:w="http://schemas.openxmlformats.org/wordprocessingml/2006/main" xmlns:w14="http://schemas.microsoft.com/office/word/2010/wordml" xmlns:w15="http://schemas.microsoft.com/office/word/2012/wordml" xmlns:w16se="http://schemas.microsoft.com/office/word/2015/wordml/symex" xmlns:wpg="http://schemas.microsoft.com/office/word/2010/wordprocessingGroup" xmlns:wpi="http://schemas.microsoft.com/office/word/2010/wordprocessingInk" xmlns:wne="http://schemas.microsoft.com/office/word/2006/wordml" xmlns:wps="http://schemas.microsoft.com/office/word/2010/wordprocessingShape" mc:Ignorable="w14 w15 w16se wp14">
   <w:endnote w:type="separator" w:id="-1">
     <w:p>
       <w:pPr>
@@ -6130,7 +5690,7 @@
 </file>
 
 <file path=word/footer1.xml><?xml version="1.0" encoding="utf-8"?>
-<w:ftr xmlns:wpc="http://schemas.microsoft.com/office/word/2010/wordprocessingCanvas" xmlns:cx="http://schemas.microsoft.com/office/drawing/2014/chartex" xmlns:cx1="http://schemas.microsoft.com/office/drawing/2015/9/8/chartex" xmlns:cx2="http://schemas.microsoft.com/office/drawing/2015/10/21/chartex" xmlns:cx3="http://schemas.microsoft.com/office/drawing/2016/5/9/chartex" xmlns:cx4="http://schemas.microsoft.com/office/drawing/2016/5/10/chartex" xmlns:cx5="http://schemas.microsoft.com/office/drawing/2016/5/11/chartex" xmlns:mc="http://schemas.openxmlformats.org/markup-compatibility/2006" xmlns:o="urn:schemas-microsoft-com:office:office" xmlns:r="http://schemas.openxmlformats.org/officeDocument/2006/relationships" xmlns:m="http://schemas.openxmlformats.org/officeDocument/2006/math" xmlns:v="urn:schemas-microsoft-com:vml" xmlns:wp14="http://schemas.microsoft.com/office/word/2010/wordprocessingDrawing" xmlns:wp="http://schemas.openxmlformats.org/drawingml/2006/wordprocessingDrawing" xmlns:w10="urn:schemas-microsoft-com:office:word" xmlns:w="http://schemas.openxmlformats.org/wordprocessingml/2006/main" xmlns:w14="http://schemas.microsoft.com/office/word/2010/wordml" xmlns:w15="http://schemas.microsoft.com/office/word/2012/wordml" xmlns:w16se="http://schemas.microsoft.com/office/word/2015/wordml/symex" xmlns:wpg="http://schemas.microsoft.com/office/word/2010/wordprocessingGroup" xmlns:wpi="http://schemas.microsoft.com/office/word/2010/wordprocessingInk" xmlns:wne="http://schemas.microsoft.com/office/word/2006/wordml" xmlns:wps="http://schemas.microsoft.com/office/word/2010/wordprocessingShape" mc:Ignorable="w14 w15 w16se wp14">
+<w:ftr xmlns:wpc="http://schemas.microsoft.com/office/word/2010/wordprocessingCanvas" xmlns:cx="http://schemas.microsoft.com/office/drawing/2014/chartex" xmlns:cx1="http://schemas.microsoft.com/office/drawing/2015/9/8/chartex" xmlns:mc="http://schemas.openxmlformats.org/markup-compatibility/2006" xmlns:o="urn:schemas-microsoft-com:office:office" xmlns:r="http://schemas.openxmlformats.org/officeDocument/2006/relationships" xmlns:m="http://schemas.openxmlformats.org/officeDocument/2006/math" xmlns:v="urn:schemas-microsoft-com:vml" xmlns:wp14="http://schemas.microsoft.com/office/word/2010/wordprocessingDrawing" xmlns:wp="http://schemas.openxmlformats.org/drawingml/2006/wordprocessingDrawing" xmlns:w10="urn:schemas-microsoft-com:office:word" xmlns:w="http://schemas.openxmlformats.org/wordprocessingml/2006/main" xmlns:w14="http://schemas.microsoft.com/office/word/2010/wordml" xmlns:w15="http://schemas.microsoft.com/office/word/2012/wordml" xmlns:w16se="http://schemas.microsoft.com/office/word/2015/wordml/symex" xmlns:wpg="http://schemas.microsoft.com/office/word/2010/wordprocessingGroup" xmlns:wpi="http://schemas.microsoft.com/office/word/2010/wordprocessingInk" xmlns:wne="http://schemas.microsoft.com/office/word/2006/wordml" xmlns:wps="http://schemas.microsoft.com/office/word/2010/wordprocessingShape" mc:Ignorable="w14 w15 w16se wp14">
   <w:tbl>
     <w:tblPr>
       <w:tblW w:w="0" w:type="auto"/>
@@ -6168,19 +5728,11 @@
               <w:lang w:val="vi-VN"/>
             </w:rPr>
           </w:pPr>
-          <w:proofErr w:type="spellStart"/>
           <w:r>
             <w:rPr>
               <w:lang w:val="vi-VN"/>
             </w:rPr>
-            <w:t>Online</w:t>
-          </w:r>
-          <w:proofErr w:type="spellEnd"/>
-          <w:r>
-            <w:rPr>
-              <w:lang w:val="vi-VN"/>
-            </w:rPr>
-            <w:t xml:space="preserve"> Bookshelf</w:t>
+            <w:t>Online Bookshelf</w:t>
           </w:r>
         </w:p>
       </w:tc>
@@ -6202,44 +5754,8 @@
             <w:rPr>
               <w:lang w:val="vi-VN"/>
             </w:rPr>
-            <w:t xml:space="preserve">CIC – </w:t>
+            <w:t>CIC – Creative Is Core</w:t>
           </w:r>
-          <w:proofErr w:type="spellStart"/>
-          <w:r>
-            <w:rPr>
-              <w:lang w:val="vi-VN"/>
-            </w:rPr>
-            <w:t>Creative</w:t>
-          </w:r>
-          <w:proofErr w:type="spellEnd"/>
-          <w:r>
-            <w:rPr>
-              <w:lang w:val="vi-VN"/>
-            </w:rPr>
-            <w:t xml:space="preserve"> </w:t>
-          </w:r>
-          <w:proofErr w:type="spellStart"/>
-          <w:r>
-            <w:rPr>
-              <w:lang w:val="vi-VN"/>
-            </w:rPr>
-            <w:t>Is</w:t>
-          </w:r>
-          <w:proofErr w:type="spellEnd"/>
-          <w:r>
-            <w:rPr>
-              <w:lang w:val="vi-VN"/>
-            </w:rPr>
-            <w:t xml:space="preserve"> </w:t>
-          </w:r>
-          <w:proofErr w:type="spellStart"/>
-          <w:r>
-            <w:rPr>
-              <w:lang w:val="vi-VN"/>
-            </w:rPr>
-            <w:t>Core</w:t>
-          </w:r>
-          <w:proofErr w:type="spellEnd"/>
           <w:r>
             <w:fldChar w:fldCharType="begin"/>
           </w:r>
@@ -6291,32 +5807,32 @@
           </w:r>
           <w:r>
             <w:rPr>
-              <w:rStyle w:val="Strang"/>
+              <w:rStyle w:val="PageNumber"/>
             </w:rPr>
             <w:fldChar w:fldCharType="begin"/>
           </w:r>
           <w:r>
             <w:rPr>
-              <w:rStyle w:val="Strang"/>
+              <w:rStyle w:val="PageNumber"/>
             </w:rPr>
             <w:instrText xml:space="preserve">page </w:instrText>
           </w:r>
           <w:r>
             <w:rPr>
-              <w:rStyle w:val="Strang"/>
+              <w:rStyle w:val="PageNumber"/>
             </w:rPr>
             <w:fldChar w:fldCharType="separate"/>
           </w:r>
           <w:r>
             <w:rPr>
-              <w:rStyle w:val="Strang"/>
+              <w:rStyle w:val="PageNumber"/>
               <w:noProof/>
             </w:rPr>
-            <w:t>6</w:t>
+            <w:t>4</w:t>
           </w:r>
           <w:r>
             <w:rPr>
-              <w:rStyle w:val="Strang"/>
+              <w:rStyle w:val="PageNumber"/>
             </w:rPr>
             <w:fldChar w:fldCharType="end"/>
           </w:r>
@@ -6326,14 +5842,14 @@
   </w:tbl>
   <w:p>
     <w:pPr>
-      <w:pStyle w:val="Chntrang"/>
+      <w:pStyle w:val="Footer"/>
     </w:pPr>
   </w:p>
 </w:ftr>
 </file>
 
 <file path=word/footnotes.xml><?xml version="1.0" encoding="utf-8"?>
-<w:footnotes xmlns:wpc="http://schemas.microsoft.com/office/word/2010/wordprocessingCanvas" xmlns:cx="http://schemas.microsoft.com/office/drawing/2014/chartex" xmlns:cx1="http://schemas.microsoft.com/office/drawing/2015/9/8/chartex" xmlns:cx2="http://schemas.microsoft.com/office/drawing/2015/10/21/chartex" xmlns:cx3="http://schemas.microsoft.com/office/drawing/2016/5/9/chartex" xmlns:cx4="http://schemas.microsoft.com/office/drawing/2016/5/10/chartex" xmlns:cx5="http://schemas.microsoft.com/office/drawing/2016/5/11/chartex" xmlns:mc="http://schemas.openxmlformats.org/markup-compatibility/2006" xmlns:o="urn:schemas-microsoft-com:office:office" xmlns:r="http://schemas.openxmlformats.org/officeDocument/2006/relationships" xmlns:m="http://schemas.openxmlformats.org/officeDocument/2006/math" xmlns:v="urn:schemas-microsoft-com:vml" xmlns:wp14="http://schemas.microsoft.com/office/word/2010/wordprocessingDrawing" xmlns:wp="http://schemas.openxmlformats.org/drawingml/2006/wordprocessingDrawing" xmlns:w10="urn:schemas-microsoft-com:office:word" xmlns:w="http://schemas.openxmlformats.org/wordprocessingml/2006/main" xmlns:w14="http://schemas.microsoft.com/office/word/2010/wordml" xmlns:w15="http://schemas.microsoft.com/office/word/2012/wordml" xmlns:w16se="http://schemas.microsoft.com/office/word/2015/wordml/symex" xmlns:wpg="http://schemas.microsoft.com/office/word/2010/wordprocessingGroup" xmlns:wpi="http://schemas.microsoft.com/office/word/2010/wordprocessingInk" xmlns:wne="http://schemas.microsoft.com/office/word/2006/wordml" xmlns:wps="http://schemas.microsoft.com/office/word/2010/wordprocessingShape" mc:Ignorable="w14 w15 w16se wp14">
+<w:footnotes xmlns:wpc="http://schemas.microsoft.com/office/word/2010/wordprocessingCanvas" xmlns:cx="http://schemas.microsoft.com/office/drawing/2014/chartex" xmlns:cx1="http://schemas.microsoft.com/office/drawing/2015/9/8/chartex" xmlns:mc="http://schemas.openxmlformats.org/markup-compatibility/2006" xmlns:o="urn:schemas-microsoft-com:office:office" xmlns:r="http://schemas.openxmlformats.org/officeDocument/2006/relationships" xmlns:m="http://schemas.openxmlformats.org/officeDocument/2006/math" xmlns:v="urn:schemas-microsoft-com:vml" xmlns:wp14="http://schemas.microsoft.com/office/word/2010/wordprocessingDrawing" xmlns:wp="http://schemas.openxmlformats.org/drawingml/2006/wordprocessingDrawing" xmlns:w10="urn:schemas-microsoft-com:office:word" xmlns:w="http://schemas.openxmlformats.org/wordprocessingml/2006/main" xmlns:w14="http://schemas.microsoft.com/office/word/2010/wordml" xmlns:w15="http://schemas.microsoft.com/office/word/2012/wordml" xmlns:w16se="http://schemas.microsoft.com/office/word/2015/wordml/symex" xmlns:wpg="http://schemas.microsoft.com/office/word/2010/wordprocessingGroup" xmlns:wpi="http://schemas.microsoft.com/office/word/2010/wordprocessingInk" xmlns:wne="http://schemas.microsoft.com/office/word/2006/wordml" xmlns:wps="http://schemas.microsoft.com/office/word/2010/wordprocessingShape" mc:Ignorable="w14 w15 w16se wp14">
   <w:footnote w:type="separator" w:id="-1">
     <w:p>
       <w:pPr>
@@ -6358,7 +5874,7 @@
 </file>
 
 <file path=word/header1.xml><?xml version="1.0" encoding="utf-8"?>
-<w:hdr xmlns:wpc="http://schemas.microsoft.com/office/word/2010/wordprocessingCanvas" xmlns:cx="http://schemas.microsoft.com/office/drawing/2014/chartex" xmlns:cx1="http://schemas.microsoft.com/office/drawing/2015/9/8/chartex" xmlns:cx2="http://schemas.microsoft.com/office/drawing/2015/10/21/chartex" xmlns:cx3="http://schemas.microsoft.com/office/drawing/2016/5/9/chartex" xmlns:cx4="http://schemas.microsoft.com/office/drawing/2016/5/10/chartex" xmlns:cx5="http://schemas.microsoft.com/office/drawing/2016/5/11/chartex" xmlns:mc="http://schemas.openxmlformats.org/markup-compatibility/2006" xmlns:o="urn:schemas-microsoft-com:office:office" xmlns:r="http://schemas.openxmlformats.org/officeDocument/2006/relationships" xmlns:m="http://schemas.openxmlformats.org/officeDocument/2006/math" xmlns:v="urn:schemas-microsoft-com:vml" xmlns:wp14="http://schemas.microsoft.com/office/word/2010/wordprocessingDrawing" xmlns:wp="http://schemas.openxmlformats.org/drawingml/2006/wordprocessingDrawing" xmlns:w10="urn:schemas-microsoft-com:office:word" xmlns:w="http://schemas.openxmlformats.org/wordprocessingml/2006/main" xmlns:w14="http://schemas.microsoft.com/office/word/2010/wordml" xmlns:w15="http://schemas.microsoft.com/office/word/2012/wordml" xmlns:w16se="http://schemas.microsoft.com/office/word/2015/wordml/symex" xmlns:wpg="http://schemas.microsoft.com/office/word/2010/wordprocessingGroup" xmlns:wpi="http://schemas.microsoft.com/office/word/2010/wordprocessingInk" xmlns:wne="http://schemas.microsoft.com/office/word/2006/wordml" xmlns:wps="http://schemas.microsoft.com/office/word/2010/wordprocessingShape" mc:Ignorable="w14 w15 w16se wp14">
+<w:hdr xmlns:wpc="http://schemas.microsoft.com/office/word/2010/wordprocessingCanvas" xmlns:cx="http://schemas.microsoft.com/office/drawing/2014/chartex" xmlns:cx1="http://schemas.microsoft.com/office/drawing/2015/9/8/chartex" xmlns:mc="http://schemas.openxmlformats.org/markup-compatibility/2006" xmlns:o="urn:schemas-microsoft-com:office:office" xmlns:r="http://schemas.openxmlformats.org/officeDocument/2006/relationships" xmlns:m="http://schemas.openxmlformats.org/officeDocument/2006/math" xmlns:v="urn:schemas-microsoft-com:vml" xmlns:wp14="http://schemas.microsoft.com/office/word/2010/wordprocessingDrawing" xmlns:wp="http://schemas.openxmlformats.org/drawingml/2006/wordprocessingDrawing" xmlns:w10="urn:schemas-microsoft-com:office:word" xmlns:w="http://schemas.openxmlformats.org/wordprocessingml/2006/main" xmlns:w14="http://schemas.microsoft.com/office/word/2010/wordml" xmlns:w15="http://schemas.microsoft.com/office/word/2012/wordml" xmlns:w16se="http://schemas.microsoft.com/office/word/2015/wordml/symex" xmlns:wpg="http://schemas.microsoft.com/office/word/2010/wordprocessingGroup" xmlns:wpi="http://schemas.microsoft.com/office/word/2010/wordprocessingInk" xmlns:wne="http://schemas.microsoft.com/office/word/2006/wordml" xmlns:wps="http://schemas.microsoft.com/office/word/2010/wordprocessingShape" mc:Ignorable="w14 w15 w16se wp14">
   <w:p>
     <w:pPr>
       <w:rPr>
@@ -6396,59 +5912,8 @@
         <w:sz w:val="36"/>
         <w:lang w:val="vi-VN"/>
       </w:rPr>
-      <w:t xml:space="preserve">CIC </w:t>
+      <w:t>CIC Creative Is Core</w:t>
     </w:r>
-    <w:proofErr w:type="spellStart"/>
-    <w:r>
-      <w:rPr>
-        <w:rFonts w:ascii="Arial" w:hAnsi="Arial"/>
-        <w:b/>
-        <w:sz w:val="36"/>
-        <w:lang w:val="vi-VN"/>
-      </w:rPr>
-      <w:t>Creative</w:t>
-    </w:r>
-    <w:proofErr w:type="spellEnd"/>
-    <w:r>
-      <w:rPr>
-        <w:rFonts w:ascii="Arial" w:hAnsi="Arial"/>
-        <w:b/>
-        <w:sz w:val="36"/>
-        <w:lang w:val="vi-VN"/>
-      </w:rPr>
-      <w:t xml:space="preserve"> </w:t>
-    </w:r>
-    <w:proofErr w:type="spellStart"/>
-    <w:r>
-      <w:rPr>
-        <w:rFonts w:ascii="Arial" w:hAnsi="Arial"/>
-        <w:b/>
-        <w:sz w:val="36"/>
-        <w:lang w:val="vi-VN"/>
-      </w:rPr>
-      <w:t>Is</w:t>
-    </w:r>
-    <w:proofErr w:type="spellEnd"/>
-    <w:r>
-      <w:rPr>
-        <w:rFonts w:ascii="Arial" w:hAnsi="Arial"/>
-        <w:b/>
-        <w:sz w:val="36"/>
-        <w:lang w:val="vi-VN"/>
-      </w:rPr>
-      <w:t xml:space="preserve"> </w:t>
-    </w:r>
-    <w:proofErr w:type="spellStart"/>
-    <w:r>
-      <w:rPr>
-        <w:rFonts w:ascii="Arial" w:hAnsi="Arial"/>
-        <w:b/>
-        <w:sz w:val="36"/>
-        <w:lang w:val="vi-VN"/>
-      </w:rPr>
-      <w:t>Core</w:t>
-    </w:r>
-    <w:proofErr w:type="spellEnd"/>
   </w:p>
   <w:p>
     <w:pPr>
@@ -6463,14 +5928,14 @@
   </w:p>
   <w:p>
     <w:pPr>
-      <w:pStyle w:val="utrang"/>
+      <w:pStyle w:val="Header"/>
     </w:pPr>
   </w:p>
 </w:hdr>
 </file>
 
 <file path=word/header2.xml><?xml version="1.0" encoding="utf-8"?>
-<w:hdr xmlns:wpc="http://schemas.microsoft.com/office/word/2010/wordprocessingCanvas" xmlns:cx="http://schemas.microsoft.com/office/drawing/2014/chartex" xmlns:cx1="http://schemas.microsoft.com/office/drawing/2015/9/8/chartex" xmlns:cx2="http://schemas.microsoft.com/office/drawing/2015/10/21/chartex" xmlns:cx3="http://schemas.microsoft.com/office/drawing/2016/5/9/chartex" xmlns:cx4="http://schemas.microsoft.com/office/drawing/2016/5/10/chartex" xmlns:cx5="http://schemas.microsoft.com/office/drawing/2016/5/11/chartex" xmlns:mc="http://schemas.openxmlformats.org/markup-compatibility/2006" xmlns:o="urn:schemas-microsoft-com:office:office" xmlns:r="http://schemas.openxmlformats.org/officeDocument/2006/relationships" xmlns:m="http://schemas.openxmlformats.org/officeDocument/2006/math" xmlns:v="urn:schemas-microsoft-com:vml" xmlns:wp14="http://schemas.microsoft.com/office/word/2010/wordprocessingDrawing" xmlns:wp="http://schemas.openxmlformats.org/drawingml/2006/wordprocessingDrawing" xmlns:w10="urn:schemas-microsoft-com:office:word" xmlns:w="http://schemas.openxmlformats.org/wordprocessingml/2006/main" xmlns:w14="http://schemas.microsoft.com/office/word/2010/wordml" xmlns:w15="http://schemas.microsoft.com/office/word/2012/wordml" xmlns:w16se="http://schemas.microsoft.com/office/word/2015/wordml/symex" xmlns:wpg="http://schemas.microsoft.com/office/word/2010/wordprocessingGroup" xmlns:wpi="http://schemas.microsoft.com/office/word/2010/wordprocessingInk" xmlns:wne="http://schemas.microsoft.com/office/word/2006/wordml" xmlns:wps="http://schemas.microsoft.com/office/word/2010/wordprocessingShape" mc:Ignorable="w14 w15 w16se wp14">
+<w:hdr xmlns:wpc="http://schemas.microsoft.com/office/word/2010/wordprocessingCanvas" xmlns:cx="http://schemas.microsoft.com/office/drawing/2014/chartex" xmlns:cx1="http://schemas.microsoft.com/office/drawing/2015/9/8/chartex" xmlns:mc="http://schemas.openxmlformats.org/markup-compatibility/2006" xmlns:o="urn:schemas-microsoft-com:office:office" xmlns:r="http://schemas.openxmlformats.org/officeDocument/2006/relationships" xmlns:m="http://schemas.openxmlformats.org/officeDocument/2006/math" xmlns:v="urn:schemas-microsoft-com:vml" xmlns:wp14="http://schemas.microsoft.com/office/word/2010/wordprocessingDrawing" xmlns:wp="http://schemas.openxmlformats.org/drawingml/2006/wordprocessingDrawing" xmlns:w10="urn:schemas-microsoft-com:office:word" xmlns:w="http://schemas.openxmlformats.org/wordprocessingml/2006/main" xmlns:w14="http://schemas.microsoft.com/office/word/2010/wordml" xmlns:w15="http://schemas.microsoft.com/office/word/2012/wordml" xmlns:w16se="http://schemas.microsoft.com/office/word/2015/wordml/symex" xmlns:wpg="http://schemas.microsoft.com/office/word/2010/wordprocessingGroup" xmlns:wpi="http://schemas.microsoft.com/office/word/2010/wordprocessingInk" xmlns:wne="http://schemas.microsoft.com/office/word/2006/wordml" xmlns:wps="http://schemas.microsoft.com/office/word/2010/wordprocessingShape" mc:Ignorable="w14 w15 w16se wp14">
   <w:tbl>
     <w:tblPr>
       <w:tblW w:w="0" w:type="auto"/>
@@ -6500,19 +5965,11 @@
               <w:lang w:val="vi-VN"/>
             </w:rPr>
           </w:pPr>
-          <w:proofErr w:type="spellStart"/>
           <w:r>
             <w:rPr>
               <w:lang w:val="vi-VN"/>
             </w:rPr>
-            <w:t>Online</w:t>
-          </w:r>
-          <w:proofErr w:type="spellEnd"/>
-          <w:r>
-            <w:rPr>
-              <w:lang w:val="vi-VN"/>
-            </w:rPr>
-            <w:t xml:space="preserve"> Bookshelf</w:t>
+            <w:t>Online Bookshelf</w:t>
           </w:r>
         </w:p>
       </w:tc>
@@ -6540,58 +5997,17 @@
           <w:tcW w:w="6379" w:type="dxa"/>
         </w:tcPr>
         <w:p>
-          <w:r>
-            <w:fldChar w:fldCharType="begin"/>
-          </w:r>
-          <w:r>
-            <w:instrText xml:space="preserve">title  \* Mergeformat </w:instrText>
-          </w:r>
-          <w:r>
-            <w:fldChar w:fldCharType="separate"/>
-          </w:r>
-          <w:r>
-            <w:t xml:space="preserve">Use-Case Specification: </w:t>
-          </w:r>
-          <w:r>
-            <w:rPr>
-              <w:lang w:val="vi-VN"/>
-            </w:rPr>
-            <w:t xml:space="preserve">Mô tả </w:t>
-          </w:r>
-          <w:proofErr w:type="spellStart"/>
-          <w:r>
-            <w:rPr>
-              <w:lang w:val="vi-VN"/>
-            </w:rPr>
-            <w:t>tình</w:t>
-          </w:r>
-          <w:proofErr w:type="spellEnd"/>
-          <w:r>
-            <w:rPr>
-              <w:lang w:val="vi-VN"/>
-            </w:rPr>
-            <w:t xml:space="preserve"> </w:t>
-          </w:r>
-          <w:proofErr w:type="spellStart"/>
-          <w:r>
-            <w:rPr>
-              <w:lang w:val="vi-VN"/>
-            </w:rPr>
-            <w:t>huống</w:t>
-          </w:r>
-          <w:proofErr w:type="spellEnd"/>
-          <w:r>
-            <w:rPr>
-              <w:lang w:val="vi-VN"/>
-            </w:rPr>
-            <w:t xml:space="preserve"> sử dụng</w:t>
-          </w:r>
-          <w:r>
-            <w:rPr>
-              <w:lang w:val="vi-VN"/>
-            </w:rPr>
-            <w:fldChar w:fldCharType="end"/>
-          </w:r>
+          <w:fldSimple w:instr="title  \* Mergeformat ">
+            <w:r>
+              <w:t xml:space="preserve">Use-Case Specification: </w:t>
+            </w:r>
+            <w:r>
+              <w:rPr>
+                <w:lang w:val="vi-VN"/>
+              </w:rPr>
+              <w:t>Mô tả tình huống sử dụng</w:t>
+            </w:r>
+          </w:fldSimple>
         </w:p>
       </w:tc>
       <w:tc>
@@ -6631,14 +6047,14 @@
   </w:tbl>
   <w:p>
     <w:pPr>
-      <w:pStyle w:val="utrang"/>
+      <w:pStyle w:val="Header"/>
     </w:pPr>
   </w:p>
 </w:hdr>
 </file>
 
 <file path=word/numbering.xml><?xml version="1.0" encoding="utf-8"?>
-<w:numbering xmlns:wpc="http://schemas.microsoft.com/office/word/2010/wordprocessingCanvas" xmlns:cx="http://schemas.microsoft.com/office/drawing/2014/chartex" xmlns:cx1="http://schemas.microsoft.com/office/drawing/2015/9/8/chartex" xmlns:cx2="http://schemas.microsoft.com/office/drawing/2015/10/21/chartex" xmlns:cx3="http://schemas.microsoft.com/office/drawing/2016/5/9/chartex" xmlns:cx4="http://schemas.microsoft.com/office/drawing/2016/5/10/chartex" xmlns:cx5="http://schemas.microsoft.com/office/drawing/2016/5/11/chartex" xmlns:mc="http://schemas.openxmlformats.org/markup-compatibility/2006" xmlns:o="urn:schemas-microsoft-com:office:office" xmlns:r="http://schemas.openxmlformats.org/officeDocument/2006/relationships" xmlns:m="http://schemas.openxmlformats.org/officeDocument/2006/math" xmlns:v="urn:schemas-microsoft-com:vml" xmlns:wp14="http://schemas.microsoft.com/office/word/2010/wordprocessingDrawing" xmlns:wp="http://schemas.openxmlformats.org/drawingml/2006/wordprocessingDrawing" xmlns:w10="urn:schemas-microsoft-com:office:word" xmlns:w="http://schemas.openxmlformats.org/wordprocessingml/2006/main" xmlns:w14="http://schemas.microsoft.com/office/word/2010/wordml" xmlns:w15="http://schemas.microsoft.com/office/word/2012/wordml" xmlns:w16se="http://schemas.microsoft.com/office/word/2015/wordml/symex" xmlns:wpg="http://schemas.microsoft.com/office/word/2010/wordprocessingGroup" xmlns:wpi="http://schemas.microsoft.com/office/word/2010/wordprocessingInk" xmlns:wne="http://schemas.microsoft.com/office/word/2006/wordml" xmlns:wps="http://schemas.microsoft.com/office/word/2010/wordprocessingShape" mc:Ignorable="w14 w15 w16se wp14">
+<w:numbering xmlns:wpc="http://schemas.microsoft.com/office/word/2010/wordprocessingCanvas" xmlns:cx="http://schemas.microsoft.com/office/drawing/2014/chartex" xmlns:cx1="http://schemas.microsoft.com/office/drawing/2015/9/8/chartex" xmlns:mc="http://schemas.openxmlformats.org/markup-compatibility/2006" xmlns:o="urn:schemas-microsoft-com:office:office" xmlns:r="http://schemas.openxmlformats.org/officeDocument/2006/relationships" xmlns:m="http://schemas.openxmlformats.org/officeDocument/2006/math" xmlns:v="urn:schemas-microsoft-com:vml" xmlns:wp14="http://schemas.microsoft.com/office/word/2010/wordprocessingDrawing" xmlns:wp="http://schemas.openxmlformats.org/drawingml/2006/wordprocessingDrawing" xmlns:w10="urn:schemas-microsoft-com:office:word" xmlns:w="http://schemas.openxmlformats.org/wordprocessingml/2006/main" xmlns:w14="http://schemas.microsoft.com/office/word/2010/wordml" xmlns:w15="http://schemas.microsoft.com/office/word/2012/wordml" xmlns:w16se="http://schemas.microsoft.com/office/word/2015/wordml/symex" xmlns:wpg="http://schemas.microsoft.com/office/word/2010/wordprocessingGroup" xmlns:wpi="http://schemas.microsoft.com/office/word/2010/wordprocessingInk" xmlns:wne="http://schemas.microsoft.com/office/word/2006/wordml" xmlns:wps="http://schemas.microsoft.com/office/word/2010/wordprocessingShape" mc:Ignorable="w14 w15 w16se wp14">
   <w:abstractNum w:abstractNumId="0" w15:restartNumberingAfterBreak="0">
     <w:nsid w:val="FFFFFFFB"/>
     <w:multiLevelType w:val="multilevel"/>
@@ -6646,7 +6062,7 @@
     <w:lvl w:ilvl="0">
       <w:start w:val="1"/>
       <w:numFmt w:val="decimal"/>
-      <w:pStyle w:val="u1"/>
+      <w:pStyle w:val="Heading1"/>
       <w:lvlText w:val="%1."/>
       <w:legacy w:legacy="1" w:legacySpace="144" w:legacyIndent="0"/>
       <w:lvlJc w:val="left"/>
@@ -6654,7 +6070,7 @@
     <w:lvl w:ilvl="1">
       <w:start w:val="1"/>
       <w:numFmt w:val="decimal"/>
-      <w:pStyle w:val="u2"/>
+      <w:pStyle w:val="Heading2"/>
       <w:lvlText w:val="%1.%2"/>
       <w:legacy w:legacy="1" w:legacySpace="144" w:legacyIndent="0"/>
       <w:lvlJc w:val="left"/>
@@ -6662,7 +6078,7 @@
     <w:lvl w:ilvl="2">
       <w:start w:val="1"/>
       <w:numFmt w:val="decimal"/>
-      <w:pStyle w:val="u3"/>
+      <w:pStyle w:val="Heading3"/>
       <w:lvlText w:val="%1.%2.%3"/>
       <w:legacy w:legacy="1" w:legacySpace="144" w:legacyIndent="0"/>
       <w:lvlJc w:val="left"/>
@@ -6670,7 +6086,7 @@
     <w:lvl w:ilvl="3">
       <w:start w:val="1"/>
       <w:numFmt w:val="decimal"/>
-      <w:pStyle w:val="u4"/>
+      <w:pStyle w:val="Heading4"/>
       <w:lvlText w:val="%1.%2.%3.%4"/>
       <w:legacy w:legacy="1" w:legacySpace="144" w:legacyIndent="0"/>
       <w:lvlJc w:val="left"/>
@@ -6678,7 +6094,7 @@
     <w:lvl w:ilvl="4">
       <w:start w:val="1"/>
       <w:numFmt w:val="decimal"/>
-      <w:pStyle w:val="u5"/>
+      <w:pStyle w:val="Heading5"/>
       <w:lvlText w:val="%1.%2.%3.%4.%5"/>
       <w:legacy w:legacy="1" w:legacySpace="144" w:legacyIndent="0"/>
       <w:lvlJc w:val="left"/>
@@ -6686,7 +6102,7 @@
     <w:lvl w:ilvl="5">
       <w:start w:val="1"/>
       <w:numFmt w:val="decimal"/>
-      <w:pStyle w:val="u6"/>
+      <w:pStyle w:val="Heading6"/>
       <w:lvlText w:val="%1.%2.%3.%4.%5.%6"/>
       <w:legacy w:legacy="1" w:legacySpace="144" w:legacyIndent="0"/>
       <w:lvlJc w:val="left"/>
@@ -6694,7 +6110,7 @@
     <w:lvl w:ilvl="6">
       <w:start w:val="1"/>
       <w:numFmt w:val="decimal"/>
-      <w:pStyle w:val="u7"/>
+      <w:pStyle w:val="Heading7"/>
       <w:lvlText w:val="%1.%2.%3.%4.%5.%6.%7"/>
       <w:legacy w:legacy="1" w:legacySpace="144" w:legacyIndent="0"/>
       <w:lvlJc w:val="left"/>
@@ -6702,7 +6118,7 @@
     <w:lvl w:ilvl="7">
       <w:start w:val="1"/>
       <w:numFmt w:val="decimal"/>
-      <w:pStyle w:val="u8"/>
+      <w:pStyle w:val="Heading8"/>
       <w:lvlText w:val="%1.%2.%3.%4.%5.%6.%7.%8"/>
       <w:legacy w:legacy="1" w:legacySpace="144" w:legacyIndent="0"/>
       <w:lvlJc w:val="left"/>
@@ -6710,7 +6126,7 @@
     <w:lvl w:ilvl="8">
       <w:start w:val="1"/>
       <w:numFmt w:val="decimal"/>
-      <w:pStyle w:val="u9"/>
+      <w:pStyle w:val="Heading9"/>
       <w:lvlText w:val="%1.%2.%3.%4.%5.%6.%7.%8.%9"/>
       <w:legacy w:legacy="1" w:legacySpace="144" w:legacyIndent="0"/>
       <w:lvlJc w:val="left"/>
@@ -6888,6 +6304,95 @@
     </w:lvl>
   </w:abstractNum>
   <w:abstractNum w:abstractNumId="5" w15:restartNumberingAfterBreak="0">
+    <w:nsid w:val="151E497C"/>
+    <w:multiLevelType w:val="hybridMultilevel"/>
+    <w:tmpl w:val="8ACC5EE4"/>
+    <w:lvl w:ilvl="0" w:tplc="042A000F">
+      <w:start w:val="1"/>
+      <w:numFmt w:val="decimal"/>
+      <w:lvlText w:val="%1."/>
+      <w:lvlJc w:val="left"/>
+      <w:pPr>
+        <w:ind w:left="720" w:hanging="360"/>
+      </w:pPr>
+      <w:rPr>
+        <w:rFonts w:hint="default"/>
+      </w:rPr>
+    </w:lvl>
+    <w:lvl w:ilvl="1" w:tplc="042A0019" w:tentative="1">
+      <w:start w:val="1"/>
+      <w:numFmt w:val="lowerLetter"/>
+      <w:lvlText w:val="%2."/>
+      <w:lvlJc w:val="left"/>
+      <w:pPr>
+        <w:ind w:left="1440" w:hanging="360"/>
+      </w:pPr>
+    </w:lvl>
+    <w:lvl w:ilvl="2" w:tplc="042A001B" w:tentative="1">
+      <w:start w:val="1"/>
+      <w:numFmt w:val="lowerRoman"/>
+      <w:lvlText w:val="%3."/>
+      <w:lvlJc w:val="right"/>
+      <w:pPr>
+        <w:ind w:left="2160" w:hanging="180"/>
+      </w:pPr>
+    </w:lvl>
+    <w:lvl w:ilvl="3" w:tplc="042A000F" w:tentative="1">
+      <w:start w:val="1"/>
+      <w:numFmt w:val="decimal"/>
+      <w:lvlText w:val="%4."/>
+      <w:lvlJc w:val="left"/>
+      <w:pPr>
+        <w:ind w:left="2880" w:hanging="360"/>
+      </w:pPr>
+    </w:lvl>
+    <w:lvl w:ilvl="4" w:tplc="042A0019" w:tentative="1">
+      <w:start w:val="1"/>
+      <w:numFmt w:val="lowerLetter"/>
+      <w:lvlText w:val="%5."/>
+      <w:lvlJc w:val="left"/>
+      <w:pPr>
+        <w:ind w:left="3600" w:hanging="360"/>
+      </w:pPr>
+    </w:lvl>
+    <w:lvl w:ilvl="5" w:tplc="042A001B" w:tentative="1">
+      <w:start w:val="1"/>
+      <w:numFmt w:val="lowerRoman"/>
+      <w:lvlText w:val="%6."/>
+      <w:lvlJc w:val="right"/>
+      <w:pPr>
+        <w:ind w:left="4320" w:hanging="180"/>
+      </w:pPr>
+    </w:lvl>
+    <w:lvl w:ilvl="6" w:tplc="042A000F" w:tentative="1">
+      <w:start w:val="1"/>
+      <w:numFmt w:val="decimal"/>
+      <w:lvlText w:val="%7."/>
+      <w:lvlJc w:val="left"/>
+      <w:pPr>
+        <w:ind w:left="5040" w:hanging="360"/>
+      </w:pPr>
+    </w:lvl>
+    <w:lvl w:ilvl="7" w:tplc="042A0019" w:tentative="1">
+      <w:start w:val="1"/>
+      <w:numFmt w:val="lowerLetter"/>
+      <w:lvlText w:val="%8."/>
+      <w:lvlJc w:val="left"/>
+      <w:pPr>
+        <w:ind w:left="5760" w:hanging="360"/>
+      </w:pPr>
+    </w:lvl>
+    <w:lvl w:ilvl="8" w:tplc="042A001B" w:tentative="1">
+      <w:start w:val="1"/>
+      <w:numFmt w:val="lowerRoman"/>
+      <w:lvlText w:val="%9."/>
+      <w:lvlJc w:val="right"/>
+      <w:pPr>
+        <w:ind w:left="6480" w:hanging="180"/>
+      </w:pPr>
+    </w:lvl>
+  </w:abstractNum>
+  <w:abstractNum w:abstractNumId="6" w15:restartNumberingAfterBreak="0">
     <w:nsid w:val="17CB6DC4"/>
     <w:multiLevelType w:val="singleLevel"/>
     <w:tmpl w:val="04090001"/>
@@ -6907,7 +6412,7 @@
       </w:rPr>
     </w:lvl>
   </w:abstractNum>
-  <w:abstractNum w:abstractNumId="6" w15:restartNumberingAfterBreak="0">
+  <w:abstractNum w:abstractNumId="7" w15:restartNumberingAfterBreak="0">
     <w:nsid w:val="1A2252E8"/>
     <w:multiLevelType w:val="hybridMultilevel"/>
     <w:tmpl w:val="26388570"/>
@@ -6996,7 +6501,7 @@
       </w:pPr>
     </w:lvl>
   </w:abstractNum>
-  <w:abstractNum w:abstractNumId="7" w15:restartNumberingAfterBreak="0">
+  <w:abstractNum w:abstractNumId="8" w15:restartNumberingAfterBreak="0">
     <w:nsid w:val="1DC6734A"/>
     <w:multiLevelType w:val="hybridMultilevel"/>
     <w:tmpl w:val="35CA0E72"/>
@@ -7109,7 +6614,7 @@
       </w:rPr>
     </w:lvl>
   </w:abstractNum>
-  <w:abstractNum w:abstractNumId="8" w15:restartNumberingAfterBreak="0">
+  <w:abstractNum w:abstractNumId="9" w15:restartNumberingAfterBreak="0">
     <w:nsid w:val="22443AC4"/>
     <w:multiLevelType w:val="singleLevel"/>
     <w:tmpl w:val="04090001"/>
@@ -7129,7 +6634,7 @@
       </w:rPr>
     </w:lvl>
   </w:abstractNum>
-  <w:abstractNum w:abstractNumId="9" w15:restartNumberingAfterBreak="0">
+  <w:abstractNum w:abstractNumId="10" w15:restartNumberingAfterBreak="0">
     <w:nsid w:val="228B559D"/>
     <w:multiLevelType w:val="hybridMultilevel"/>
     <w:tmpl w:val="24401DB2"/>
@@ -7218,7 +6723,96 @@
       </w:pPr>
     </w:lvl>
   </w:abstractNum>
-  <w:abstractNum w:abstractNumId="10" w15:restartNumberingAfterBreak="0">
+  <w:abstractNum w:abstractNumId="11" w15:restartNumberingAfterBreak="0">
+    <w:nsid w:val="260B31ED"/>
+    <w:multiLevelType w:val="hybridMultilevel"/>
+    <w:tmpl w:val="44E690DC"/>
+    <w:lvl w:ilvl="0" w:tplc="042A000F">
+      <w:start w:val="1"/>
+      <w:numFmt w:val="decimal"/>
+      <w:lvlText w:val="%1."/>
+      <w:lvlJc w:val="left"/>
+      <w:pPr>
+        <w:ind w:left="720" w:hanging="360"/>
+      </w:pPr>
+      <w:rPr>
+        <w:rFonts w:hint="default"/>
+      </w:rPr>
+    </w:lvl>
+    <w:lvl w:ilvl="1" w:tplc="042A0019" w:tentative="1">
+      <w:start w:val="1"/>
+      <w:numFmt w:val="lowerLetter"/>
+      <w:lvlText w:val="%2."/>
+      <w:lvlJc w:val="left"/>
+      <w:pPr>
+        <w:ind w:left="1440" w:hanging="360"/>
+      </w:pPr>
+    </w:lvl>
+    <w:lvl w:ilvl="2" w:tplc="042A001B" w:tentative="1">
+      <w:start w:val="1"/>
+      <w:numFmt w:val="lowerRoman"/>
+      <w:lvlText w:val="%3."/>
+      <w:lvlJc w:val="right"/>
+      <w:pPr>
+        <w:ind w:left="2160" w:hanging="180"/>
+      </w:pPr>
+    </w:lvl>
+    <w:lvl w:ilvl="3" w:tplc="042A000F" w:tentative="1">
+      <w:start w:val="1"/>
+      <w:numFmt w:val="decimal"/>
+      <w:lvlText w:val="%4."/>
+      <w:lvlJc w:val="left"/>
+      <w:pPr>
+        <w:ind w:left="2880" w:hanging="360"/>
+      </w:pPr>
+    </w:lvl>
+    <w:lvl w:ilvl="4" w:tplc="042A0019" w:tentative="1">
+      <w:start w:val="1"/>
+      <w:numFmt w:val="lowerLetter"/>
+      <w:lvlText w:val="%5."/>
+      <w:lvlJc w:val="left"/>
+      <w:pPr>
+        <w:ind w:left="3600" w:hanging="360"/>
+      </w:pPr>
+    </w:lvl>
+    <w:lvl w:ilvl="5" w:tplc="042A001B" w:tentative="1">
+      <w:start w:val="1"/>
+      <w:numFmt w:val="lowerRoman"/>
+      <w:lvlText w:val="%6."/>
+      <w:lvlJc w:val="right"/>
+      <w:pPr>
+        <w:ind w:left="4320" w:hanging="180"/>
+      </w:pPr>
+    </w:lvl>
+    <w:lvl w:ilvl="6" w:tplc="042A000F" w:tentative="1">
+      <w:start w:val="1"/>
+      <w:numFmt w:val="decimal"/>
+      <w:lvlText w:val="%7."/>
+      <w:lvlJc w:val="left"/>
+      <w:pPr>
+        <w:ind w:left="5040" w:hanging="360"/>
+      </w:pPr>
+    </w:lvl>
+    <w:lvl w:ilvl="7" w:tplc="042A0019" w:tentative="1">
+      <w:start w:val="1"/>
+      <w:numFmt w:val="lowerLetter"/>
+      <w:lvlText w:val="%8."/>
+      <w:lvlJc w:val="left"/>
+      <w:pPr>
+        <w:ind w:left="5760" w:hanging="360"/>
+      </w:pPr>
+    </w:lvl>
+    <w:lvl w:ilvl="8" w:tplc="042A001B" w:tentative="1">
+      <w:start w:val="1"/>
+      <w:numFmt w:val="lowerRoman"/>
+      <w:lvlText w:val="%9."/>
+      <w:lvlJc w:val="right"/>
+      <w:pPr>
+        <w:ind w:left="6480" w:hanging="180"/>
+      </w:pPr>
+    </w:lvl>
+  </w:abstractNum>
+  <w:abstractNum w:abstractNumId="12" w15:restartNumberingAfterBreak="0">
     <w:nsid w:val="2D4B634E"/>
     <w:multiLevelType w:val="singleLevel"/>
     <w:tmpl w:val="04090001"/>
@@ -7238,7 +6832,7 @@
       </w:rPr>
     </w:lvl>
   </w:abstractNum>
-  <w:abstractNum w:abstractNumId="11" w15:restartNumberingAfterBreak="0">
+  <w:abstractNum w:abstractNumId="13" w15:restartNumberingAfterBreak="0">
     <w:nsid w:val="31DD2C45"/>
     <w:multiLevelType w:val="singleLevel"/>
     <w:tmpl w:val="04090001"/>
@@ -7258,7 +6852,7 @@
       </w:rPr>
     </w:lvl>
   </w:abstractNum>
-  <w:abstractNum w:abstractNumId="12" w15:restartNumberingAfterBreak="0">
+  <w:abstractNum w:abstractNumId="14" w15:restartNumberingAfterBreak="0">
     <w:nsid w:val="32982B51"/>
     <w:multiLevelType w:val="singleLevel"/>
     <w:tmpl w:val="04090001"/>
@@ -7278,7 +6872,7 @@
       </w:rPr>
     </w:lvl>
   </w:abstractNum>
-  <w:abstractNum w:abstractNumId="13" w15:restartNumberingAfterBreak="0">
+  <w:abstractNum w:abstractNumId="15" w15:restartNumberingAfterBreak="0">
     <w:nsid w:val="3375481C"/>
     <w:multiLevelType w:val="singleLevel"/>
     <w:tmpl w:val="E6747DA6"/>
@@ -7298,7 +6892,7 @@
       </w:rPr>
     </w:lvl>
   </w:abstractNum>
-  <w:abstractNum w:abstractNumId="14" w15:restartNumberingAfterBreak="0">
+  <w:abstractNum w:abstractNumId="16" w15:restartNumberingAfterBreak="0">
     <w:nsid w:val="362608E7"/>
     <w:multiLevelType w:val="hybridMultilevel"/>
     <w:tmpl w:val="35CA0E72"/>
@@ -7411,7 +7005,7 @@
       </w:rPr>
     </w:lvl>
   </w:abstractNum>
-  <w:abstractNum w:abstractNumId="15" w15:restartNumberingAfterBreak="0">
+  <w:abstractNum w:abstractNumId="17" w15:restartNumberingAfterBreak="0">
     <w:nsid w:val="369D5471"/>
     <w:multiLevelType w:val="singleLevel"/>
     <w:tmpl w:val="04090001"/>
@@ -7431,7 +7025,7 @@
       </w:rPr>
     </w:lvl>
   </w:abstractNum>
-  <w:abstractNum w:abstractNumId="16" w15:restartNumberingAfterBreak="0">
+  <w:abstractNum w:abstractNumId="18" w15:restartNumberingAfterBreak="0">
     <w:nsid w:val="406E78A5"/>
     <w:multiLevelType w:val="multilevel"/>
     <w:tmpl w:val="78281F54"/>
@@ -7552,7 +7146,7 @@
       </w:rPr>
     </w:lvl>
   </w:abstractNum>
-  <w:abstractNum w:abstractNumId="17" w15:restartNumberingAfterBreak="0">
+  <w:abstractNum w:abstractNumId="19" w15:restartNumberingAfterBreak="0">
     <w:nsid w:val="42B97F7B"/>
     <w:multiLevelType w:val="singleLevel"/>
     <w:tmpl w:val="04090001"/>
@@ -7572,7 +7166,7 @@
       </w:rPr>
     </w:lvl>
   </w:abstractNum>
-  <w:abstractNum w:abstractNumId="18" w15:restartNumberingAfterBreak="0">
+  <w:abstractNum w:abstractNumId="20" w15:restartNumberingAfterBreak="0">
     <w:nsid w:val="45D95539"/>
     <w:multiLevelType w:val="multilevel"/>
     <w:tmpl w:val="78281F54"/>
@@ -7693,7 +7287,7 @@
       </w:rPr>
     </w:lvl>
   </w:abstractNum>
-  <w:abstractNum w:abstractNumId="19" w15:restartNumberingAfterBreak="0">
+  <w:abstractNum w:abstractNumId="21" w15:restartNumberingAfterBreak="0">
     <w:nsid w:val="47013EDB"/>
     <w:multiLevelType w:val="multilevel"/>
     <w:tmpl w:val="78281F54"/>
@@ -7814,7 +7408,96 @@
       </w:rPr>
     </w:lvl>
   </w:abstractNum>
-  <w:abstractNum w:abstractNumId="20" w15:restartNumberingAfterBreak="0">
+  <w:abstractNum w:abstractNumId="22" w15:restartNumberingAfterBreak="0">
+    <w:nsid w:val="477B019C"/>
+    <w:multiLevelType w:val="hybridMultilevel"/>
+    <w:tmpl w:val="46F6E154"/>
+    <w:lvl w:ilvl="0" w:tplc="042A000F">
+      <w:start w:val="1"/>
+      <w:numFmt w:val="decimal"/>
+      <w:lvlText w:val="%1."/>
+      <w:lvlJc w:val="left"/>
+      <w:pPr>
+        <w:ind w:left="720" w:hanging="360"/>
+      </w:pPr>
+      <w:rPr>
+        <w:rFonts w:hint="default"/>
+      </w:rPr>
+    </w:lvl>
+    <w:lvl w:ilvl="1" w:tplc="042A0019" w:tentative="1">
+      <w:start w:val="1"/>
+      <w:numFmt w:val="lowerLetter"/>
+      <w:lvlText w:val="%2."/>
+      <w:lvlJc w:val="left"/>
+      <w:pPr>
+        <w:ind w:left="1440" w:hanging="360"/>
+      </w:pPr>
+    </w:lvl>
+    <w:lvl w:ilvl="2" w:tplc="042A001B" w:tentative="1">
+      <w:start w:val="1"/>
+      <w:numFmt w:val="lowerRoman"/>
+      <w:lvlText w:val="%3."/>
+      <w:lvlJc w:val="right"/>
+      <w:pPr>
+        <w:ind w:left="2160" w:hanging="180"/>
+      </w:pPr>
+    </w:lvl>
+    <w:lvl w:ilvl="3" w:tplc="042A000F" w:tentative="1">
+      <w:start w:val="1"/>
+      <w:numFmt w:val="decimal"/>
+      <w:lvlText w:val="%4."/>
+      <w:lvlJc w:val="left"/>
+      <w:pPr>
+        <w:ind w:left="2880" w:hanging="360"/>
+      </w:pPr>
+    </w:lvl>
+    <w:lvl w:ilvl="4" w:tplc="042A0019" w:tentative="1">
+      <w:start w:val="1"/>
+      <w:numFmt w:val="lowerLetter"/>
+      <w:lvlText w:val="%5."/>
+      <w:lvlJc w:val="left"/>
+      <w:pPr>
+        <w:ind w:left="3600" w:hanging="360"/>
+      </w:pPr>
+    </w:lvl>
+    <w:lvl w:ilvl="5" w:tplc="042A001B" w:tentative="1">
+      <w:start w:val="1"/>
+      <w:numFmt w:val="lowerRoman"/>
+      <w:lvlText w:val="%6."/>
+      <w:lvlJc w:val="right"/>
+      <w:pPr>
+        <w:ind w:left="4320" w:hanging="180"/>
+      </w:pPr>
+    </w:lvl>
+    <w:lvl w:ilvl="6" w:tplc="042A000F" w:tentative="1">
+      <w:start w:val="1"/>
+      <w:numFmt w:val="decimal"/>
+      <w:lvlText w:val="%7."/>
+      <w:lvlJc w:val="left"/>
+      <w:pPr>
+        <w:ind w:left="5040" w:hanging="360"/>
+      </w:pPr>
+    </w:lvl>
+    <w:lvl w:ilvl="7" w:tplc="042A0019" w:tentative="1">
+      <w:start w:val="1"/>
+      <w:numFmt w:val="lowerLetter"/>
+      <w:lvlText w:val="%8."/>
+      <w:lvlJc w:val="left"/>
+      <w:pPr>
+        <w:ind w:left="5760" w:hanging="360"/>
+      </w:pPr>
+    </w:lvl>
+    <w:lvl w:ilvl="8" w:tplc="042A001B" w:tentative="1">
+      <w:start w:val="1"/>
+      <w:numFmt w:val="lowerRoman"/>
+      <w:lvlText w:val="%9."/>
+      <w:lvlJc w:val="right"/>
+      <w:pPr>
+        <w:ind w:left="6480" w:hanging="180"/>
+      </w:pPr>
+    </w:lvl>
+  </w:abstractNum>
+  <w:abstractNum w:abstractNumId="23" w15:restartNumberingAfterBreak="0">
     <w:nsid w:val="49E170D0"/>
     <w:multiLevelType w:val="singleLevel"/>
     <w:tmpl w:val="04090001"/>
@@ -7834,7 +7517,7 @@
       </w:rPr>
     </w:lvl>
   </w:abstractNum>
-  <w:abstractNum w:abstractNumId="21" w15:restartNumberingAfterBreak="0">
+  <w:abstractNum w:abstractNumId="24" w15:restartNumberingAfterBreak="0">
     <w:nsid w:val="4F64732B"/>
     <w:multiLevelType w:val="singleLevel"/>
     <w:tmpl w:val="04090001"/>
@@ -7854,7 +7537,96 @@
       </w:rPr>
     </w:lvl>
   </w:abstractNum>
-  <w:abstractNum w:abstractNumId="22" w15:restartNumberingAfterBreak="0">
+  <w:abstractNum w:abstractNumId="25" w15:restartNumberingAfterBreak="0">
+    <w:nsid w:val="505B08D0"/>
+    <w:multiLevelType w:val="hybridMultilevel"/>
+    <w:tmpl w:val="977C11BC"/>
+    <w:lvl w:ilvl="0" w:tplc="042A000F">
+      <w:start w:val="1"/>
+      <w:numFmt w:val="decimal"/>
+      <w:lvlText w:val="%1."/>
+      <w:lvlJc w:val="left"/>
+      <w:pPr>
+        <w:ind w:left="720" w:hanging="360"/>
+      </w:pPr>
+      <w:rPr>
+        <w:rFonts w:hint="default"/>
+      </w:rPr>
+    </w:lvl>
+    <w:lvl w:ilvl="1" w:tplc="042A0019" w:tentative="1">
+      <w:start w:val="1"/>
+      <w:numFmt w:val="lowerLetter"/>
+      <w:lvlText w:val="%2."/>
+      <w:lvlJc w:val="left"/>
+      <w:pPr>
+        <w:ind w:left="1440" w:hanging="360"/>
+      </w:pPr>
+    </w:lvl>
+    <w:lvl w:ilvl="2" w:tplc="042A001B" w:tentative="1">
+      <w:start w:val="1"/>
+      <w:numFmt w:val="lowerRoman"/>
+      <w:lvlText w:val="%3."/>
+      <w:lvlJc w:val="right"/>
+      <w:pPr>
+        <w:ind w:left="2160" w:hanging="180"/>
+      </w:pPr>
+    </w:lvl>
+    <w:lvl w:ilvl="3" w:tplc="042A000F" w:tentative="1">
+      <w:start w:val="1"/>
+      <w:numFmt w:val="decimal"/>
+      <w:lvlText w:val="%4."/>
+      <w:lvlJc w:val="left"/>
+      <w:pPr>
+        <w:ind w:left="2880" w:hanging="360"/>
+      </w:pPr>
+    </w:lvl>
+    <w:lvl w:ilvl="4" w:tplc="042A0019" w:tentative="1">
+      <w:start w:val="1"/>
+      <w:numFmt w:val="lowerLetter"/>
+      <w:lvlText w:val="%5."/>
+      <w:lvlJc w:val="left"/>
+      <w:pPr>
+        <w:ind w:left="3600" w:hanging="360"/>
+      </w:pPr>
+    </w:lvl>
+    <w:lvl w:ilvl="5" w:tplc="042A001B" w:tentative="1">
+      <w:start w:val="1"/>
+      <w:numFmt w:val="lowerRoman"/>
+      <w:lvlText w:val="%6."/>
+      <w:lvlJc w:val="right"/>
+      <w:pPr>
+        <w:ind w:left="4320" w:hanging="180"/>
+      </w:pPr>
+    </w:lvl>
+    <w:lvl w:ilvl="6" w:tplc="042A000F" w:tentative="1">
+      <w:start w:val="1"/>
+      <w:numFmt w:val="decimal"/>
+      <w:lvlText w:val="%7."/>
+      <w:lvlJc w:val="left"/>
+      <w:pPr>
+        <w:ind w:left="5040" w:hanging="360"/>
+      </w:pPr>
+    </w:lvl>
+    <w:lvl w:ilvl="7" w:tplc="042A0019" w:tentative="1">
+      <w:start w:val="1"/>
+      <w:numFmt w:val="lowerLetter"/>
+      <w:lvlText w:val="%8."/>
+      <w:lvlJc w:val="left"/>
+      <w:pPr>
+        <w:ind w:left="5760" w:hanging="360"/>
+      </w:pPr>
+    </w:lvl>
+    <w:lvl w:ilvl="8" w:tplc="042A001B" w:tentative="1">
+      <w:start w:val="1"/>
+      <w:numFmt w:val="lowerRoman"/>
+      <w:lvlText w:val="%9."/>
+      <w:lvlJc w:val="right"/>
+      <w:pPr>
+        <w:ind w:left="6480" w:hanging="180"/>
+      </w:pPr>
+    </w:lvl>
+  </w:abstractNum>
+  <w:abstractNum w:abstractNumId="26" w15:restartNumberingAfterBreak="0">
     <w:nsid w:val="52DF734E"/>
     <w:multiLevelType w:val="singleLevel"/>
     <w:tmpl w:val="04090001"/>
@@ -7874,7 +7646,7 @@
       </w:rPr>
     </w:lvl>
   </w:abstractNum>
-  <w:abstractNum w:abstractNumId="23" w15:restartNumberingAfterBreak="0">
+  <w:abstractNum w:abstractNumId="27" w15:restartNumberingAfterBreak="0">
     <w:nsid w:val="58A32AD2"/>
     <w:multiLevelType w:val="multilevel"/>
     <w:tmpl w:val="78281F54"/>
@@ -7995,7 +7767,7 @@
       </w:rPr>
     </w:lvl>
   </w:abstractNum>
-  <w:abstractNum w:abstractNumId="24" w15:restartNumberingAfterBreak="0">
+  <w:abstractNum w:abstractNumId="28" w15:restartNumberingAfterBreak="0">
     <w:nsid w:val="5CC002E5"/>
     <w:multiLevelType w:val="hybridMultilevel"/>
     <w:tmpl w:val="95543B90"/>
@@ -8108,7 +7880,7 @@
       </w:rPr>
     </w:lvl>
   </w:abstractNum>
-  <w:abstractNum w:abstractNumId="25" w15:restartNumberingAfterBreak="0">
+  <w:abstractNum w:abstractNumId="29" w15:restartNumberingAfterBreak="0">
     <w:nsid w:val="5E687FFE"/>
     <w:multiLevelType w:val="hybridMultilevel"/>
     <w:tmpl w:val="0026FFD4"/>
@@ -8221,7 +7993,120 @@
       </w:rPr>
     </w:lvl>
   </w:abstractNum>
-  <w:abstractNum w:abstractNumId="26" w15:restartNumberingAfterBreak="0">
+  <w:abstractNum w:abstractNumId="30" w15:restartNumberingAfterBreak="0">
+    <w:nsid w:val="63C00291"/>
+    <w:multiLevelType w:val="hybridMultilevel"/>
+    <w:tmpl w:val="95543B90"/>
+    <w:lvl w:ilvl="0" w:tplc="0409000F">
+      <w:start w:val="1"/>
+      <w:numFmt w:val="decimal"/>
+      <w:lvlText w:val="%1."/>
+      <w:lvlJc w:val="left"/>
+      <w:pPr>
+        <w:ind w:left="720" w:hanging="360"/>
+      </w:pPr>
+      <w:rPr>
+        <w:rFonts w:hint="default"/>
+      </w:rPr>
+    </w:lvl>
+    <w:lvl w:ilvl="1" w:tplc="04090003" w:tentative="1">
+      <w:start w:val="1"/>
+      <w:numFmt w:val="bullet"/>
+      <w:lvlText w:val="o"/>
+      <w:lvlJc w:val="left"/>
+      <w:pPr>
+        <w:ind w:left="1440" w:hanging="360"/>
+      </w:pPr>
+      <w:rPr>
+        <w:rFonts w:ascii="Courier New" w:hAnsi="Courier New" w:cs="Courier New" w:hint="default"/>
+      </w:rPr>
+    </w:lvl>
+    <w:lvl w:ilvl="2" w:tplc="04090005" w:tentative="1">
+      <w:start w:val="1"/>
+      <w:numFmt w:val="bullet"/>
+      <w:lvlText w:val=""/>
+      <w:lvlJc w:val="left"/>
+      <w:pPr>
+        <w:ind w:left="2160" w:hanging="360"/>
+      </w:pPr>
+      <w:rPr>
+        <w:rFonts w:ascii="Wingdings" w:hAnsi="Wingdings" w:hint="default"/>
+      </w:rPr>
+    </w:lvl>
+    <w:lvl w:ilvl="3" w:tplc="04090001" w:tentative="1">
+      <w:start w:val="1"/>
+      <w:numFmt w:val="bullet"/>
+      <w:lvlText w:val=""/>
+      <w:lvlJc w:val="left"/>
+      <w:pPr>
+        <w:ind w:left="2880" w:hanging="360"/>
+      </w:pPr>
+      <w:rPr>
+        <w:rFonts w:ascii="Symbol" w:hAnsi="Symbol" w:hint="default"/>
+      </w:rPr>
+    </w:lvl>
+    <w:lvl w:ilvl="4" w:tplc="04090003" w:tentative="1">
+      <w:start w:val="1"/>
+      <w:numFmt w:val="bullet"/>
+      <w:lvlText w:val="o"/>
+      <w:lvlJc w:val="left"/>
+      <w:pPr>
+        <w:ind w:left="3600" w:hanging="360"/>
+      </w:pPr>
+      <w:rPr>
+        <w:rFonts w:ascii="Courier New" w:hAnsi="Courier New" w:cs="Courier New" w:hint="default"/>
+      </w:rPr>
+    </w:lvl>
+    <w:lvl w:ilvl="5" w:tplc="04090005" w:tentative="1">
+      <w:start w:val="1"/>
+      <w:numFmt w:val="bullet"/>
+      <w:lvlText w:val=""/>
+      <w:lvlJc w:val="left"/>
+      <w:pPr>
+        <w:ind w:left="4320" w:hanging="360"/>
+      </w:pPr>
+      <w:rPr>
+        <w:rFonts w:ascii="Wingdings" w:hAnsi="Wingdings" w:hint="default"/>
+      </w:rPr>
+    </w:lvl>
+    <w:lvl w:ilvl="6" w:tplc="04090001" w:tentative="1">
+      <w:start w:val="1"/>
+      <w:numFmt w:val="bullet"/>
+      <w:lvlText w:val=""/>
+      <w:lvlJc w:val="left"/>
+      <w:pPr>
+        <w:ind w:left="5040" w:hanging="360"/>
+      </w:pPr>
+      <w:rPr>
+        <w:rFonts w:ascii="Symbol" w:hAnsi="Symbol" w:hint="default"/>
+      </w:rPr>
+    </w:lvl>
+    <w:lvl w:ilvl="7" w:tplc="04090003" w:tentative="1">
+      <w:start w:val="1"/>
+      <w:numFmt w:val="bullet"/>
+      <w:lvlText w:val="o"/>
+      <w:lvlJc w:val="left"/>
+      <w:pPr>
+        <w:ind w:left="5760" w:hanging="360"/>
+      </w:pPr>
+      <w:rPr>
+        <w:rFonts w:ascii="Courier New" w:hAnsi="Courier New" w:cs="Courier New" w:hint="default"/>
+      </w:rPr>
+    </w:lvl>
+    <w:lvl w:ilvl="8" w:tplc="04090005" w:tentative="1">
+      <w:start w:val="1"/>
+      <w:numFmt w:val="bullet"/>
+      <w:lvlText w:val=""/>
+      <w:lvlJc w:val="left"/>
+      <w:pPr>
+        <w:ind w:left="6480" w:hanging="360"/>
+      </w:pPr>
+      <w:rPr>
+        <w:rFonts w:ascii="Wingdings" w:hAnsi="Wingdings" w:hint="default"/>
+      </w:rPr>
+    </w:lvl>
+  </w:abstractNum>
+  <w:abstractNum w:abstractNumId="31" w15:restartNumberingAfterBreak="0">
     <w:nsid w:val="689278FE"/>
     <w:multiLevelType w:val="multilevel"/>
     <w:tmpl w:val="00921E16"/>
@@ -8335,7 +8220,7 @@
       </w:pPr>
     </w:lvl>
   </w:abstractNum>
-  <w:abstractNum w:abstractNumId="27" w15:restartNumberingAfterBreak="0">
+  <w:abstractNum w:abstractNumId="32" w15:restartNumberingAfterBreak="0">
     <w:nsid w:val="6BAF5519"/>
     <w:multiLevelType w:val="hybridMultilevel"/>
     <w:tmpl w:val="07663CB6"/>
@@ -8448,7 +8333,7 @@
       </w:rPr>
     </w:lvl>
   </w:abstractNum>
-  <w:abstractNum w:abstractNumId="28" w15:restartNumberingAfterBreak="0">
+  <w:abstractNum w:abstractNumId="33" w15:restartNumberingAfterBreak="0">
     <w:nsid w:val="6D2F7D46"/>
     <w:multiLevelType w:val="singleLevel"/>
     <w:tmpl w:val="04090001"/>
@@ -8468,7 +8353,7 @@
       </w:rPr>
     </w:lvl>
   </w:abstractNum>
-  <w:abstractNum w:abstractNumId="29" w15:restartNumberingAfterBreak="0">
+  <w:abstractNum w:abstractNumId="34" w15:restartNumberingAfterBreak="0">
     <w:nsid w:val="71F21F2A"/>
     <w:multiLevelType w:val="singleLevel"/>
     <w:tmpl w:val="04090001"/>
@@ -8488,7 +8373,7 @@
       </w:rPr>
     </w:lvl>
   </w:abstractNum>
-  <w:abstractNum w:abstractNumId="30" w15:restartNumberingAfterBreak="0">
+  <w:abstractNum w:abstractNumId="35" w15:restartNumberingAfterBreak="0">
     <w:nsid w:val="72382B0C"/>
     <w:multiLevelType w:val="hybridMultilevel"/>
     <w:tmpl w:val="62F60468"/>
@@ -8577,7 +8462,7 @@
       </w:pPr>
     </w:lvl>
   </w:abstractNum>
-  <w:abstractNum w:abstractNumId="31" w15:restartNumberingAfterBreak="0">
+  <w:abstractNum w:abstractNumId="36" w15:restartNumberingAfterBreak="0">
     <w:nsid w:val="743601FB"/>
     <w:multiLevelType w:val="singleLevel"/>
     <w:tmpl w:val="04090001"/>
@@ -8597,7 +8482,7 @@
       </w:rPr>
     </w:lvl>
   </w:abstractNum>
-  <w:abstractNum w:abstractNumId="32" w15:restartNumberingAfterBreak="0">
+  <w:abstractNum w:abstractNumId="37" w15:restartNumberingAfterBreak="0">
     <w:nsid w:val="756150CA"/>
     <w:multiLevelType w:val="singleLevel"/>
     <w:tmpl w:val="04090001"/>
@@ -8617,7 +8502,7 @@
       </w:rPr>
     </w:lvl>
   </w:abstractNum>
-  <w:abstractNum w:abstractNumId="33" w15:restartNumberingAfterBreak="0">
+  <w:abstractNum w:abstractNumId="38" w15:restartNumberingAfterBreak="0">
     <w:nsid w:val="78356527"/>
     <w:multiLevelType w:val="multilevel"/>
     <w:tmpl w:val="78281F54"/>
@@ -8738,7 +8623,7 @@
       </w:rPr>
     </w:lvl>
   </w:abstractNum>
-  <w:abstractNum w:abstractNumId="34" w15:restartNumberingAfterBreak="0">
+  <w:abstractNum w:abstractNumId="39" w15:restartNumberingAfterBreak="0">
     <w:nsid w:val="7BE434D7"/>
     <w:multiLevelType w:val="singleLevel"/>
     <w:tmpl w:val="04090001"/>
@@ -8780,16 +8665,16 @@
     </w:lvlOverride>
   </w:num>
   <w:num w:numId="3">
-    <w:abstractNumId w:val="13"/>
+    <w:abstractNumId w:val="15"/>
   </w:num>
   <w:num w:numId="4">
-    <w:abstractNumId w:val="34"/>
+    <w:abstractNumId w:val="39"/>
   </w:num>
   <w:num w:numId="5">
-    <w:abstractNumId w:val="22"/>
+    <w:abstractNumId w:val="26"/>
   </w:num>
   <w:num w:numId="6">
-    <w:abstractNumId w:val="21"/>
+    <w:abstractNumId w:val="24"/>
   </w:num>
   <w:num w:numId="7">
     <w:abstractNumId w:val="1"/>
@@ -8812,88 +8697,103 @@
     <w:abstractNumId w:val="2"/>
   </w:num>
   <w:num w:numId="9">
-    <w:abstractNumId w:val="32"/>
+    <w:abstractNumId w:val="37"/>
   </w:num>
   <w:num w:numId="10">
     <w:abstractNumId w:val="3"/>
   </w:num>
   <w:num w:numId="11">
-    <w:abstractNumId w:val="15"/>
+    <w:abstractNumId w:val="17"/>
   </w:num>
   <w:num w:numId="12">
+    <w:abstractNumId w:val="14"/>
+  </w:num>
+  <w:num w:numId="13">
+    <w:abstractNumId w:val="36"/>
+  </w:num>
+  <w:num w:numId="14">
+    <w:abstractNumId w:val="13"/>
+  </w:num>
+  <w:num w:numId="15">
+    <w:abstractNumId w:val="6"/>
+  </w:num>
+  <w:num w:numId="16">
+    <w:abstractNumId w:val="34"/>
+  </w:num>
+  <w:num w:numId="17">
+    <w:abstractNumId w:val="23"/>
+  </w:num>
+  <w:num w:numId="18">
+    <w:abstractNumId w:val="9"/>
+  </w:num>
+  <w:num w:numId="19">
+    <w:abstractNumId w:val="19"/>
+  </w:num>
+  <w:num w:numId="20">
     <w:abstractNumId w:val="12"/>
   </w:num>
-  <w:num w:numId="13">
+  <w:num w:numId="21">
+    <w:abstractNumId w:val="33"/>
+  </w:num>
+  <w:num w:numId="22">
+    <w:abstractNumId w:val="28"/>
+  </w:num>
+  <w:num w:numId="23">
+    <w:abstractNumId w:val="8"/>
+  </w:num>
+  <w:num w:numId="24">
+    <w:abstractNumId w:val="7"/>
+  </w:num>
+  <w:num w:numId="25">
+    <w:abstractNumId w:val="16"/>
+  </w:num>
+  <w:num w:numId="26">
     <w:abstractNumId w:val="31"/>
   </w:num>
-  <w:num w:numId="14">
-    <w:abstractNumId w:val="11"/>
+  <w:num w:numId="27">
+    <w:abstractNumId w:val="27"/>
   </w:num>
-  <w:num w:numId="15">
-    <w:abstractNumId w:val="5"/>
+  <w:num w:numId="28">
+    <w:abstractNumId w:val="38"/>
   </w:num>
-  <w:num w:numId="16">
-    <w:abstractNumId w:val="29"/>
-  </w:num>
-  <w:num w:numId="17">
+  <w:num w:numId="29">
     <w:abstractNumId w:val="20"/>
   </w:num>
-  <w:num w:numId="18">
-    <w:abstractNumId w:val="8"/>
-  </w:num>
-  <w:num w:numId="19">
-    <w:abstractNumId w:val="17"/>
-  </w:num>
-  <w:num w:numId="20">
-    <w:abstractNumId w:val="10"/>
-  </w:num>
-  <w:num w:numId="21">
-    <w:abstractNumId w:val="28"/>
-  </w:num>
-  <w:num w:numId="22">
-    <w:abstractNumId w:val="24"/>
-  </w:num>
-  <w:num w:numId="23">
-    <w:abstractNumId w:val="7"/>
-  </w:num>
-  <w:num w:numId="24">
-    <w:abstractNumId w:val="6"/>
-  </w:num>
-  <w:num w:numId="25">
-    <w:abstractNumId w:val="14"/>
-  </w:num>
-  <w:num w:numId="26">
-    <w:abstractNumId w:val="26"/>
-  </w:num>
-  <w:num w:numId="27">
-    <w:abstractNumId w:val="23"/>
-  </w:num>
-  <w:num w:numId="28">
-    <w:abstractNumId w:val="33"/>
-  </w:num>
-  <w:num w:numId="29">
+  <w:num w:numId="30">
     <w:abstractNumId w:val="18"/>
   </w:num>
-  <w:num w:numId="30">
-    <w:abstractNumId w:val="16"/>
-  </w:num>
   <w:num w:numId="31">
-    <w:abstractNumId w:val="9"/>
+    <w:abstractNumId w:val="10"/>
   </w:num>
   <w:num w:numId="32">
     <w:abstractNumId w:val="4"/>
   </w:num>
   <w:num w:numId="33">
-    <w:abstractNumId w:val="19"/>
+    <w:abstractNumId w:val="21"/>
   </w:num>
   <w:num w:numId="34">
-    <w:abstractNumId w:val="30"/>
+    <w:abstractNumId w:val="35"/>
   </w:num>
   <w:num w:numId="35">
-    <w:abstractNumId w:val="27"/>
+    <w:abstractNumId w:val="32"/>
   </w:num>
   <w:num w:numId="36">
+    <w:abstractNumId w:val="29"/>
+  </w:num>
+  <w:num w:numId="37">
+    <w:abstractNumId w:val="22"/>
+  </w:num>
+  <w:num w:numId="38">
     <w:abstractNumId w:val="25"/>
+  </w:num>
+  <w:num w:numId="39">
+    <w:abstractNumId w:val="11"/>
+  </w:num>
+  <w:num w:numId="40">
+    <w:abstractNumId w:val="5"/>
+  </w:num>
+  <w:num w:numId="41">
+    <w:abstractNumId w:val="30"/>
   </w:num>
 </w:numbering>
 </file>
@@ -8909,7 +8809,7 @@
     </w:rPrDefault>
     <w:pPrDefault/>
   </w:docDefaults>
-  <w:latentStyles w:defLockedState="0" w:defUIPriority="99" w:defSemiHidden="0" w:defUnhideWhenUsed="0" w:defQFormat="0" w:count="374">
+  <w:latentStyles w:defLockedState="0" w:defUIPriority="99" w:defSemiHidden="0" w:defUnhideWhenUsed="0" w:defQFormat="0" w:count="371">
     <w:lsdException w:name="Normal" w:uiPriority="0" w:qFormat="1"/>
     <w:lsdException w:name="heading 1" w:uiPriority="9" w:qFormat="1"/>
     <w:lsdException w:name="heading 2" w:uiPriority="9" w:qFormat="1"/>
@@ -9015,6 +8915,7 @@
     <w:lsdException w:name="HTML Sample" w:semiHidden="1" w:unhideWhenUsed="1"/>
     <w:lsdException w:name="HTML Typewriter" w:semiHidden="1" w:unhideWhenUsed="1"/>
     <w:lsdException w:name="HTML Variable" w:semiHidden="1" w:unhideWhenUsed="1"/>
+    <w:lsdException w:name="Normal Table" w:semiHidden="1" w:unhideWhenUsed="1"/>
     <w:lsdException w:name="annotation subject" w:semiHidden="1" w:unhideWhenUsed="1"/>
     <w:lsdException w:name="No List" w:semiHidden="1" w:unhideWhenUsed="1"/>
     <w:lsdException w:name="Outline List 1" w:semiHidden="1" w:unhideWhenUsed="1"/>
@@ -9059,6 +8960,7 @@
     <w:lsdException w:name="Table Professional" w:semiHidden="1" w:unhideWhenUsed="1"/>
     <w:lsdException w:name="Table Subtle 1" w:semiHidden="1" w:unhideWhenUsed="1"/>
     <w:lsdException w:name="Table Subtle 2" w:semiHidden="1" w:unhideWhenUsed="1"/>
+    <w:lsdException w:name="Table Web 1" w:semiHidden="1" w:unhideWhenUsed="1"/>
     <w:lsdException w:name="Table Web 2" w:semiHidden="1" w:unhideWhenUsed="1"/>
     <w:lsdException w:name="Table Web 3" w:semiHidden="1" w:unhideWhenUsed="1"/>
     <w:lsdException w:name="Balloon Text" w:semiHidden="1" w:unhideWhenUsed="1"/>
@@ -9279,11 +9181,8 @@
     <w:lsdException w:name="List Table 5 Dark Accent 6" w:uiPriority="50"/>
     <w:lsdException w:name="List Table 6 Colorful Accent 6" w:uiPriority="51"/>
     <w:lsdException w:name="List Table 7 Colorful Accent 6" w:uiPriority="52"/>
-    <w:lsdException w:name="Mention" w:semiHidden="1" w:unhideWhenUsed="1"/>
-    <w:lsdException w:name="Smart Hyperlink" w:semiHidden="1" w:unhideWhenUsed="1"/>
-    <w:lsdException w:name="Hashtag" w:semiHidden="1" w:unhideWhenUsed="1"/>
   </w:latentStyles>
-  <w:style w:type="paragraph" w:default="1" w:styleId="Binhthng">
+  <w:style w:type="paragraph" w:default="1" w:styleId="Normal">
     <w:name w:val="Normal"/>
     <w:qFormat/>
     <w:pPr>
@@ -9291,10 +9190,10 @@
       <w:spacing w:line="240" w:lineRule="atLeast"/>
     </w:pPr>
   </w:style>
-  <w:style w:type="paragraph" w:styleId="u1">
+  <w:style w:type="paragraph" w:styleId="Heading1">
     <w:name w:val="heading 1"/>
-    <w:basedOn w:val="Binhthng"/>
-    <w:next w:val="Binhthng"/>
+    <w:basedOn w:val="Normal"/>
+    <w:next w:val="Normal"/>
     <w:qFormat/>
     <w:pPr>
       <w:keepNext/>
@@ -9310,10 +9209,10 @@
       <w:sz w:val="24"/>
     </w:rPr>
   </w:style>
-  <w:style w:type="paragraph" w:styleId="u2">
+  <w:style w:type="paragraph" w:styleId="Heading2">
     <w:name w:val="heading 2"/>
-    <w:basedOn w:val="u1"/>
-    <w:next w:val="Binhthng"/>
+    <w:basedOn w:val="Heading1"/>
+    <w:next w:val="Normal"/>
     <w:qFormat/>
     <w:pPr>
       <w:numPr>
@@ -9325,10 +9224,10 @@
       <w:sz w:val="20"/>
     </w:rPr>
   </w:style>
-  <w:style w:type="paragraph" w:styleId="u3">
+  <w:style w:type="paragraph" w:styleId="Heading3">
     <w:name w:val="heading 3"/>
-    <w:basedOn w:val="u1"/>
-    <w:next w:val="Binhthng"/>
+    <w:basedOn w:val="Heading1"/>
+    <w:next w:val="Normal"/>
     <w:qFormat/>
     <w:pPr>
       <w:numPr>
@@ -9342,10 +9241,10 @@
       <w:sz w:val="20"/>
     </w:rPr>
   </w:style>
-  <w:style w:type="paragraph" w:styleId="u4">
+  <w:style w:type="paragraph" w:styleId="Heading4">
     <w:name w:val="heading 4"/>
-    <w:basedOn w:val="u1"/>
-    <w:next w:val="Binhthng"/>
+    <w:basedOn w:val="Heading1"/>
+    <w:next w:val="Normal"/>
     <w:qFormat/>
     <w:pPr>
       <w:numPr>
@@ -9358,10 +9257,10 @@
       <w:sz w:val="20"/>
     </w:rPr>
   </w:style>
-  <w:style w:type="paragraph" w:styleId="u5">
+  <w:style w:type="paragraph" w:styleId="Heading5">
     <w:name w:val="heading 5"/>
-    <w:basedOn w:val="Binhthng"/>
-    <w:next w:val="Binhthng"/>
+    <w:basedOn w:val="Normal"/>
+    <w:next w:val="Normal"/>
     <w:qFormat/>
     <w:pPr>
       <w:numPr>
@@ -9375,10 +9274,10 @@
       <w:sz w:val="22"/>
     </w:rPr>
   </w:style>
-  <w:style w:type="paragraph" w:styleId="u6">
+  <w:style w:type="paragraph" w:styleId="Heading6">
     <w:name w:val="heading 6"/>
-    <w:basedOn w:val="Binhthng"/>
-    <w:next w:val="Binhthng"/>
+    <w:basedOn w:val="Normal"/>
+    <w:next w:val="Normal"/>
     <w:qFormat/>
     <w:pPr>
       <w:numPr>
@@ -9393,10 +9292,10 @@
       <w:sz w:val="22"/>
     </w:rPr>
   </w:style>
-  <w:style w:type="paragraph" w:styleId="u7">
+  <w:style w:type="paragraph" w:styleId="Heading7">
     <w:name w:val="heading 7"/>
-    <w:basedOn w:val="Binhthng"/>
-    <w:next w:val="Binhthng"/>
+    <w:basedOn w:val="Normal"/>
+    <w:next w:val="Normal"/>
     <w:qFormat/>
     <w:pPr>
       <w:numPr>
@@ -9407,10 +9306,10 @@
       <w:outlineLvl w:val="6"/>
     </w:pPr>
   </w:style>
-  <w:style w:type="paragraph" w:styleId="u8">
+  <w:style w:type="paragraph" w:styleId="Heading8">
     <w:name w:val="heading 8"/>
-    <w:basedOn w:val="Binhthng"/>
-    <w:next w:val="Binhthng"/>
+    <w:basedOn w:val="Normal"/>
+    <w:next w:val="Normal"/>
     <w:qFormat/>
     <w:pPr>
       <w:numPr>
@@ -9424,10 +9323,10 @@
       <w:i/>
     </w:rPr>
   </w:style>
-  <w:style w:type="paragraph" w:styleId="u9">
+  <w:style w:type="paragraph" w:styleId="Heading9">
     <w:name w:val="heading 9"/>
-    <w:basedOn w:val="Binhthng"/>
-    <w:next w:val="Binhthng"/>
+    <w:basedOn w:val="Normal"/>
+    <w:next w:val="Normal"/>
     <w:qFormat/>
     <w:pPr>
       <w:numPr>
@@ -9443,13 +9342,13 @@
       <w:sz w:val="18"/>
     </w:rPr>
   </w:style>
-  <w:style w:type="character" w:default="1" w:styleId="Phngmcinhcuaoanvn">
+  <w:style w:type="character" w:default="1" w:styleId="DefaultParagraphFont">
     <w:name w:val="Default Paragraph Font"/>
     <w:uiPriority w:val="1"/>
     <w:semiHidden/>
     <w:unhideWhenUsed/>
   </w:style>
-  <w:style w:type="table" w:default="1" w:styleId="BangThngthng">
+  <w:style w:type="table" w:default="1" w:styleId="TableNormal">
     <w:name w:val="Normal Table"/>
     <w:uiPriority w:val="99"/>
     <w:semiHidden/>
@@ -9464,7 +9363,7 @@
       </w:tblCellMar>
     </w:tblPr>
   </w:style>
-  <w:style w:type="numbering" w:default="1" w:styleId="Khngco">
+  <w:style w:type="numbering" w:default="1" w:styleId="NoList">
     <w:name w:val="No List"/>
     <w:uiPriority w:val="99"/>
     <w:semiHidden/>
@@ -9472,7 +9371,7 @@
   </w:style>
   <w:style w:type="paragraph" w:customStyle="1" w:styleId="Paragraph2">
     <w:name w:val="Paragraph2"/>
-    <w:basedOn w:val="Binhthng"/>
+    <w:basedOn w:val="Normal"/>
     <w:pPr>
       <w:spacing w:before="80"/>
       <w:ind w:left="720"/>
@@ -9483,10 +9382,10 @@
       <w:lang w:val="en-AU"/>
     </w:rPr>
   </w:style>
-  <w:style w:type="paragraph" w:styleId="Tiu">
+  <w:style w:type="paragraph" w:styleId="Title">
     <w:name w:val="Title"/>
-    <w:basedOn w:val="Binhthng"/>
-    <w:next w:val="Binhthng"/>
+    <w:basedOn w:val="Normal"/>
+    <w:next w:val="Normal"/>
     <w:qFormat/>
     <w:pPr>
       <w:spacing w:line="240" w:lineRule="auto"/>
@@ -9498,9 +9397,9 @@
       <w:sz w:val="36"/>
     </w:rPr>
   </w:style>
-  <w:style w:type="paragraph" w:styleId="Tiuphu">
+  <w:style w:type="paragraph" w:styleId="Subtitle">
     <w:name w:val="Subtitle"/>
-    <w:basedOn w:val="Binhthng"/>
+    <w:basedOn w:val="Normal"/>
     <w:qFormat/>
     <w:pPr>
       <w:spacing w:after="60"/>
@@ -9513,18 +9412,18 @@
       <w:lang w:val="en-AU"/>
     </w:rPr>
   </w:style>
-  <w:style w:type="paragraph" w:styleId="ThutlBinhthng">
+  <w:style w:type="paragraph" w:styleId="NormalIndent">
     <w:name w:val="Normal Indent"/>
-    <w:basedOn w:val="Binhthng"/>
+    <w:basedOn w:val="Normal"/>
     <w:semiHidden/>
     <w:pPr>
       <w:ind w:left="900" w:hanging="900"/>
     </w:pPr>
   </w:style>
-  <w:style w:type="paragraph" w:styleId="Mucluc1">
+  <w:style w:type="paragraph" w:styleId="TOC1">
     <w:name w:val="toc 1"/>
-    <w:basedOn w:val="Binhthng"/>
-    <w:next w:val="Binhthng"/>
+    <w:basedOn w:val="Normal"/>
+    <w:next w:val="Normal"/>
     <w:uiPriority w:val="39"/>
     <w:pPr>
       <w:tabs>
@@ -9534,10 +9433,10 @@
       <w:ind w:right="720"/>
     </w:pPr>
   </w:style>
-  <w:style w:type="paragraph" w:styleId="Mucluc2">
+  <w:style w:type="paragraph" w:styleId="TOC2">
     <w:name w:val="toc 2"/>
-    <w:basedOn w:val="Binhthng"/>
-    <w:next w:val="Binhthng"/>
+    <w:basedOn w:val="Normal"/>
+    <w:next w:val="Normal"/>
     <w:uiPriority w:val="39"/>
     <w:pPr>
       <w:tabs>
@@ -9546,10 +9445,10 @@
       <w:ind w:left="432" w:right="720"/>
     </w:pPr>
   </w:style>
-  <w:style w:type="paragraph" w:styleId="Mucluc3">
+  <w:style w:type="paragraph" w:styleId="TOC3">
     <w:name w:val="toc 3"/>
-    <w:basedOn w:val="Binhthng"/>
-    <w:next w:val="Binhthng"/>
+    <w:basedOn w:val="Normal"/>
+    <w:next w:val="Normal"/>
     <w:semiHidden/>
     <w:pPr>
       <w:tabs>
@@ -9559,9 +9458,9 @@
       <w:ind w:left="864"/>
     </w:pPr>
   </w:style>
-  <w:style w:type="paragraph" w:styleId="utrang">
+  <w:style w:type="paragraph" w:styleId="Header">
     <w:name w:val="header"/>
-    <w:basedOn w:val="Binhthng"/>
+    <w:basedOn w:val="Normal"/>
     <w:semiHidden/>
     <w:pPr>
       <w:tabs>
@@ -9570,9 +9469,9 @@
       </w:tabs>
     </w:pPr>
   </w:style>
-  <w:style w:type="paragraph" w:styleId="Chntrang">
+  <w:style w:type="paragraph" w:styleId="Footer">
     <w:name w:val="footer"/>
-    <w:basedOn w:val="Binhthng"/>
+    <w:basedOn w:val="Normal"/>
     <w:semiHidden/>
     <w:pPr>
       <w:tabs>
@@ -9581,14 +9480,14 @@
       </w:tabs>
     </w:pPr>
   </w:style>
-  <w:style w:type="character" w:styleId="Strang">
+  <w:style w:type="character" w:styleId="PageNumber">
     <w:name w:val="page number"/>
-    <w:basedOn w:val="Phngmcinhcuaoanvn"/>
+    <w:basedOn w:val="DefaultParagraphFont"/>
     <w:semiHidden/>
   </w:style>
   <w:style w:type="paragraph" w:customStyle="1" w:styleId="Paragraph3">
     <w:name w:val="Paragraph3"/>
-    <w:basedOn w:val="Binhthng"/>
+    <w:basedOn w:val="Normal"/>
     <w:pPr>
       <w:spacing w:before="80" w:line="240" w:lineRule="auto"/>
       <w:ind w:left="1530"/>
@@ -9597,7 +9496,7 @@
   </w:style>
   <w:style w:type="paragraph" w:customStyle="1" w:styleId="Paragraph4">
     <w:name w:val="Paragraph4"/>
-    <w:basedOn w:val="Binhthng"/>
+    <w:basedOn w:val="Normal"/>
     <w:pPr>
       <w:spacing w:before="80" w:line="240" w:lineRule="auto"/>
       <w:ind w:left="2250"/>
@@ -9606,15 +9505,15 @@
   </w:style>
   <w:style w:type="paragraph" w:customStyle="1" w:styleId="Tabletext">
     <w:name w:val="Tabletext"/>
-    <w:basedOn w:val="Binhthng"/>
+    <w:basedOn w:val="Normal"/>
     <w:pPr>
       <w:keepLines/>
       <w:spacing w:after="120"/>
     </w:pPr>
   </w:style>
-  <w:style w:type="paragraph" w:styleId="ThnVnban">
+  <w:style w:type="paragraph" w:styleId="BodyText">
     <w:name w:val="Body Text"/>
-    <w:basedOn w:val="Binhthng"/>
+    <w:basedOn w:val="Normal"/>
     <w:semiHidden/>
     <w:pPr>
       <w:keepLines/>
@@ -9622,55 +9521,55 @@
       <w:ind w:left="720"/>
     </w:pPr>
   </w:style>
-  <w:style w:type="paragraph" w:styleId="Mucluc4">
+  <w:style w:type="paragraph" w:styleId="TOC4">
     <w:name w:val="toc 4"/>
-    <w:basedOn w:val="Binhthng"/>
-    <w:next w:val="Binhthng"/>
+    <w:basedOn w:val="Normal"/>
+    <w:next w:val="Normal"/>
     <w:semiHidden/>
     <w:pPr>
       <w:ind w:left="600"/>
     </w:pPr>
   </w:style>
-  <w:style w:type="paragraph" w:styleId="Mucluc5">
+  <w:style w:type="paragraph" w:styleId="TOC5">
     <w:name w:val="toc 5"/>
-    <w:basedOn w:val="Binhthng"/>
-    <w:next w:val="Binhthng"/>
+    <w:basedOn w:val="Normal"/>
+    <w:next w:val="Normal"/>
     <w:semiHidden/>
     <w:pPr>
       <w:ind w:left="800"/>
     </w:pPr>
   </w:style>
-  <w:style w:type="paragraph" w:styleId="Mucluc6">
+  <w:style w:type="paragraph" w:styleId="TOC6">
     <w:name w:val="toc 6"/>
-    <w:basedOn w:val="Binhthng"/>
-    <w:next w:val="Binhthng"/>
+    <w:basedOn w:val="Normal"/>
+    <w:next w:val="Normal"/>
     <w:semiHidden/>
     <w:pPr>
       <w:ind w:left="1000"/>
     </w:pPr>
   </w:style>
-  <w:style w:type="paragraph" w:styleId="Mucluc7">
+  <w:style w:type="paragraph" w:styleId="TOC7">
     <w:name w:val="toc 7"/>
-    <w:basedOn w:val="Binhthng"/>
-    <w:next w:val="Binhthng"/>
+    <w:basedOn w:val="Normal"/>
+    <w:next w:val="Normal"/>
     <w:semiHidden/>
     <w:pPr>
       <w:ind w:left="1200"/>
     </w:pPr>
   </w:style>
-  <w:style w:type="paragraph" w:styleId="Mucluc8">
+  <w:style w:type="paragraph" w:styleId="TOC8">
     <w:name w:val="toc 8"/>
-    <w:basedOn w:val="Binhthng"/>
-    <w:next w:val="Binhthng"/>
+    <w:basedOn w:val="Normal"/>
+    <w:next w:val="Normal"/>
     <w:semiHidden/>
     <w:pPr>
       <w:ind w:left="1400"/>
     </w:pPr>
   </w:style>
-  <w:style w:type="paragraph" w:styleId="Mucluc9">
+  <w:style w:type="paragraph" w:styleId="TOC9">
     <w:name w:val="toc 9"/>
-    <w:basedOn w:val="Binhthng"/>
-    <w:next w:val="Binhthng"/>
+    <w:basedOn w:val="Normal"/>
+    <w:next w:val="Normal"/>
     <w:semiHidden/>
     <w:pPr>
       <w:ind w:left="1600"/>
@@ -9678,14 +9577,14 @@
   </w:style>
   <w:style w:type="paragraph" w:customStyle="1" w:styleId="Bullet1">
     <w:name w:val="Bullet1"/>
-    <w:basedOn w:val="Binhthng"/>
+    <w:basedOn w:val="Normal"/>
     <w:pPr>
       <w:ind w:left="720" w:hanging="432"/>
     </w:pPr>
   </w:style>
   <w:style w:type="paragraph" w:customStyle="1" w:styleId="Bullet2">
     <w:name w:val="Bullet2"/>
-    <w:basedOn w:val="Binhthng"/>
+    <w:basedOn w:val="Normal"/>
     <w:pPr>
       <w:ind w:left="1440" w:hanging="360"/>
     </w:pPr>
@@ -9693,9 +9592,9 @@
       <w:color w:val="000080"/>
     </w:rPr>
   </w:style>
-  <w:style w:type="paragraph" w:styleId="Bantailiu">
+  <w:style w:type="paragraph" w:styleId="DocumentMap">
     <w:name w:val="Document Map"/>
-    <w:basedOn w:val="Binhthng"/>
+    <w:basedOn w:val="Normal"/>
     <w:semiHidden/>
     <w:pPr>
       <w:shd w:val="clear" w:color="auto" w:fill="000080"/>
@@ -9704,18 +9603,18 @@
       <w:rFonts w:ascii="Tahoma" w:hAnsi="Tahoma"/>
     </w:rPr>
   </w:style>
-  <w:style w:type="character" w:styleId="ThamchiuCcchu">
+  <w:style w:type="character" w:styleId="FootnoteReference">
     <w:name w:val="footnote reference"/>
-    <w:basedOn w:val="Phngmcinhcuaoanvn"/>
+    <w:basedOn w:val="DefaultParagraphFont"/>
     <w:semiHidden/>
     <w:rPr>
       <w:sz w:val="20"/>
       <w:vertAlign w:val="superscript"/>
     </w:rPr>
   </w:style>
-  <w:style w:type="paragraph" w:styleId="VnbanCcchu">
+  <w:style w:type="paragraph" w:styleId="FootnoteText">
     <w:name w:val="footnote text"/>
-    <w:basedOn w:val="Binhthng"/>
+    <w:basedOn w:val="Normal"/>
     <w:semiHidden/>
     <w:pPr>
       <w:keepNext/>
@@ -9733,7 +9632,7 @@
   </w:style>
   <w:style w:type="paragraph" w:customStyle="1" w:styleId="MainTitle">
     <w:name w:val="Main Title"/>
-    <w:basedOn w:val="Binhthng"/>
+    <w:basedOn w:val="Normal"/>
     <w:pPr>
       <w:spacing w:before="480" w:after="60" w:line="240" w:lineRule="auto"/>
       <w:jc w:val="center"/>
@@ -9747,24 +9646,24 @@
   </w:style>
   <w:style w:type="paragraph" w:customStyle="1" w:styleId="Paragraph1">
     <w:name w:val="Paragraph1"/>
-    <w:basedOn w:val="Binhthng"/>
+    <w:basedOn w:val="Normal"/>
     <w:pPr>
       <w:spacing w:before="80" w:line="240" w:lineRule="auto"/>
       <w:jc w:val="both"/>
     </w:pPr>
   </w:style>
-  <w:style w:type="paragraph" w:styleId="Thnvnban2">
+  <w:style w:type="paragraph" w:styleId="BodyText2">
     <w:name w:val="Body Text 2"/>
-    <w:basedOn w:val="Binhthng"/>
+    <w:basedOn w:val="Normal"/>
     <w:semiHidden/>
     <w:rPr>
       <w:i/>
       <w:color w:val="0000FF"/>
     </w:rPr>
   </w:style>
-  <w:style w:type="paragraph" w:styleId="ThutlThnVnban">
+  <w:style w:type="paragraph" w:styleId="BodyTextIndent">
     <w:name w:val="Body Text Indent"/>
-    <w:basedOn w:val="Binhthng"/>
+    <w:basedOn w:val="Normal"/>
     <w:semiHidden/>
     <w:pPr>
       <w:ind w:left="720"/>
@@ -9777,7 +9676,7 @@
   </w:style>
   <w:style w:type="paragraph" w:customStyle="1" w:styleId="Body">
     <w:name w:val="Body"/>
-    <w:basedOn w:val="Binhthng"/>
+    <w:basedOn w:val="Normal"/>
     <w:pPr>
       <w:widowControl/>
       <w:spacing w:before="120" w:line="240" w:lineRule="auto"/>
@@ -9789,7 +9688,7 @@
   </w:style>
   <w:style w:type="paragraph" w:customStyle="1" w:styleId="Bullet">
     <w:name w:val="Bullet"/>
-    <w:basedOn w:val="Binhthng"/>
+    <w:basedOn w:val="Normal"/>
     <w:pPr>
       <w:widowControl/>
       <w:numPr>
@@ -9808,8 +9707,8 @@
   </w:style>
   <w:style w:type="paragraph" w:customStyle="1" w:styleId="InfoBlue">
     <w:name w:val="InfoBlue"/>
-    <w:basedOn w:val="Binhthng"/>
-    <w:next w:val="ThnVnban"/>
+    <w:basedOn w:val="Normal"/>
+    <w:next w:val="BodyText"/>
     <w:autoRedefine/>
     <w:pPr>
       <w:spacing w:after="120"/>
@@ -9820,18 +9719,18 @@
       <w:color w:val="0000FF"/>
     </w:rPr>
   </w:style>
-  <w:style w:type="character" w:styleId="Siuktni">
+  <w:style w:type="character" w:styleId="Hyperlink">
     <w:name w:val="Hyperlink"/>
-    <w:basedOn w:val="Phngmcinhcuaoanvn"/>
+    <w:basedOn w:val="DefaultParagraphFont"/>
     <w:uiPriority w:val="99"/>
     <w:rPr>
       <w:color w:val="0000FF"/>
       <w:u w:val="single"/>
     </w:rPr>
   </w:style>
-  <w:style w:type="paragraph" w:styleId="ThngthngWeb">
+  <w:style w:type="paragraph" w:styleId="NormalWeb">
     <w:name w:val="Normal (Web)"/>
-    <w:basedOn w:val="Binhthng"/>
+    <w:basedOn w:val="Normal"/>
     <w:semiHidden/>
     <w:pPr>
       <w:widowControl/>
@@ -9842,9 +9741,9 @@
       <w:szCs w:val="24"/>
     </w:rPr>
   </w:style>
-  <w:style w:type="table" w:styleId="LiBang">
+  <w:style w:type="table" w:styleId="TableGrid">
     <w:name w:val="Table Grid"/>
-    <w:basedOn w:val="BangThngthng"/>
+    <w:basedOn w:val="TableNormal"/>
     <w:uiPriority w:val="59"/>
     <w:rsid w:val="004E3DCC"/>
     <w:rPr>
@@ -9863,9 +9762,9 @@
       </w:tblBorders>
     </w:tblPr>
   </w:style>
-  <w:style w:type="paragraph" w:styleId="oancuaDanhsach">
+  <w:style w:type="paragraph" w:styleId="ListParagraph">
     <w:name w:val="List Paragraph"/>
-    <w:basedOn w:val="Binhthng"/>
+    <w:basedOn w:val="Normal"/>
     <w:uiPriority w:val="34"/>
     <w:qFormat/>
     <w:rsid w:val="004E3DCC"/>
@@ -9881,10 +9780,10 @@
       <w:szCs w:val="22"/>
     </w:rPr>
   </w:style>
-  <w:style w:type="paragraph" w:styleId="Bongchuthich">
+  <w:style w:type="paragraph" w:styleId="BalloonText">
     <w:name w:val="Balloon Text"/>
-    <w:basedOn w:val="Binhthng"/>
-    <w:link w:val="BongchuthichChar"/>
+    <w:basedOn w:val="Normal"/>
+    <w:link w:val="BalloonTextChar"/>
     <w:uiPriority w:val="99"/>
     <w:semiHidden/>
     <w:unhideWhenUsed/>
@@ -9898,10 +9797,10 @@
       <w:szCs w:val="16"/>
     </w:rPr>
   </w:style>
-  <w:style w:type="character" w:customStyle="1" w:styleId="BongchuthichChar">
-    <w:name w:val="Bóng chú thích Char"/>
-    <w:basedOn w:val="Phngmcinhcuaoanvn"/>
-    <w:link w:val="Bongchuthich"/>
+  <w:style w:type="character" w:customStyle="1" w:styleId="BalloonTextChar">
+    <w:name w:val="Balloon Text Char"/>
+    <w:basedOn w:val="DefaultParagraphFont"/>
+    <w:link w:val="BalloonText"/>
     <w:uiPriority w:val="99"/>
     <w:semiHidden/>
     <w:rsid w:val="002C788A"/>
@@ -10180,7 +10079,7 @@
 </file>
 
 <file path=customXml/itemProps1.xml><?xml version="1.0" encoding="utf-8"?>
-<ds:datastoreItem xmlns:ds="http://schemas.openxmlformats.org/officeDocument/2006/customXml" ds:itemID="{BF76A3CD-FA12-4476-9BE4-41F6C1A12ECE}">
+<ds:datastoreItem xmlns:ds="http://schemas.openxmlformats.org/officeDocument/2006/customXml" ds:itemID="{6F556094-B1E9-49BC-95FB-875EFCBBF10A}">
   <ds:schemaRefs>
     <ds:schemaRef ds:uri="http://schemas.openxmlformats.org/officeDocument/2006/bibliography"/>
   </ds:schemaRefs>
